--- a/Docs/Requriments.docx
+++ b/Docs/Requriments.docx
@@ -1,6 +1,6 @@
 
 <file path=word/document.xml><?xml version="1.0" encoding="utf-8"?>
-<w:document xmlns:wpc="http://schemas.microsoft.com/office/word/2010/wordprocessingCanvas" xmlns:cx="http://schemas.microsoft.com/office/drawing/2014/chartex" xmlns:cx1="http://schemas.microsoft.com/office/drawing/2015/9/8/chartex" xmlns:cx2="http://schemas.microsoft.com/office/drawing/2015/10/21/chartex" xmlns:cx3="http://schemas.microsoft.com/office/drawing/2016/5/9/chartex" xmlns:cx4="http://schemas.microsoft.com/office/drawing/2016/5/10/chartex" xmlns:cx5="http://schemas.microsoft.com/office/drawing/2016/5/11/chartex" xmlns:cx6="http://schemas.microsoft.com/office/drawing/2016/5/12/chartex" xmlns:cx7="http://schemas.microsoft.com/office/drawing/2016/5/13/chartex" xmlns:cx8="http://schemas.microsoft.com/office/drawing/2016/5/14/chartex" xmlns:mc="http://schemas.openxmlformats.org/markup-compatibility/2006" xmlns:aink="http://schemas.microsoft.com/office/drawing/2016/ink" xmlns:am3d="http://schemas.microsoft.com/office/drawing/2017/model3d" xmlns:o="urn:schemas-microsoft-com:office:office" xmlns:oel="http://schemas.microsoft.com/office/2019/extlst" xmlns:r="http://schemas.openxmlformats.org/officeDocument/2006/relationships" xmlns:m="http://schemas.openxmlformats.org/officeDocument/2006/math" xmlns:v="urn:schemas-microsoft-com:vml" xmlns:wp14="http://schemas.microsoft.com/office/word/2010/wordprocessingDrawing" xmlns:wp="http://schemas.openxmlformats.org/drawingml/2006/wordprocessingDrawing" xmlns:w10="urn:schemas-microsoft-com:office:word" xmlns:w="http://schemas.openxmlformats.org/wordprocessingml/2006/main" xmlns:w14="http://schemas.microsoft.com/office/word/2010/wordml" xmlns:w15="http://schemas.microsoft.com/office/word/2012/wordml" xmlns:w16cex="http://schemas.microsoft.com/office/word/2018/wordml/cex" xmlns:w16cid="http://schemas.microsoft.com/office/word/2016/wordml/cid" xmlns:w16="http://schemas.microsoft.com/office/word/2018/wordml" xmlns:w16du="http://schemas.microsoft.com/office/word/2023/wordml/word16du" xmlns:w16sdtdh="http://schemas.microsoft.com/office/word/2020/wordml/sdtdatahash" xmlns:w16se="http://schemas.microsoft.com/office/word/2015/wordml/symex" xmlns:wpg="http://schemas.microsoft.com/office/word/2010/wordprocessingGroup" xmlns:wpi="http://schemas.microsoft.com/office/word/2010/wordprocessingInk" xmlns:wne="http://schemas.microsoft.com/office/word/2006/wordml" xmlns:wps="http://schemas.microsoft.com/office/word/2010/wordprocessingShape" mc:Ignorable="w14 w15 w16se w16cid w16 w16cex w16sdtdh w16du wp14">
+<w:document xmlns:wpc="http://schemas.microsoft.com/office/word/2010/wordprocessingCanvas" xmlns:cx="http://schemas.microsoft.com/office/drawing/2014/chartex" xmlns:cx1="http://schemas.microsoft.com/office/drawing/2015/9/8/chartex" xmlns:cx2="http://schemas.microsoft.com/office/drawing/2015/10/21/chartex" xmlns:cx3="http://schemas.microsoft.com/office/drawing/2016/5/9/chartex" xmlns:cx4="http://schemas.microsoft.com/office/drawing/2016/5/10/chartex" xmlns:cx5="http://schemas.microsoft.com/office/drawing/2016/5/11/chartex" xmlns:cx6="http://schemas.microsoft.com/office/drawing/2016/5/12/chartex" xmlns:cx7="http://schemas.microsoft.com/office/drawing/2016/5/13/chartex" xmlns:cx8="http://schemas.microsoft.com/office/drawing/2016/5/14/chartex" xmlns:mc="http://schemas.openxmlformats.org/markup-compatibility/2006" xmlns:aink="http://schemas.microsoft.com/office/drawing/2016/ink" xmlns:am3d="http://schemas.microsoft.com/office/drawing/2017/model3d" xmlns:o="urn:schemas-microsoft-com:office:office" xmlns:oel="http://schemas.microsoft.com/office/2019/extlst" xmlns:r="http://schemas.openxmlformats.org/officeDocument/2006/relationships" xmlns:m="http://schemas.openxmlformats.org/officeDocument/2006/math" xmlns:v="urn:schemas-microsoft-com:vml" xmlns:wp14="http://schemas.microsoft.com/office/word/2010/wordprocessingDrawing" xmlns:wp="http://schemas.openxmlformats.org/drawingml/2006/wordprocessingDrawing" xmlns:w10="urn:schemas-microsoft-com:office:word" xmlns:w="http://schemas.openxmlformats.org/wordprocessingml/2006/main" xmlns:w14="http://schemas.microsoft.com/office/word/2010/wordml" xmlns:w15="http://schemas.microsoft.com/office/word/2012/wordml" xmlns:w16cex="http://schemas.microsoft.com/office/word/2018/wordml/cex" xmlns:w16cid="http://schemas.microsoft.com/office/word/2016/wordml/cid" xmlns:w16="http://schemas.microsoft.com/office/word/2018/wordml" xmlns:w16du="http://schemas.microsoft.com/office/word/2023/wordml/word16du" xmlns:w16sdtdh="http://schemas.microsoft.com/office/word/2020/wordml/sdtdatahash" xmlns:w16sdtfl="http://schemas.microsoft.com/office/word/2024/wordml/sdtformatlock" xmlns:w16se="http://schemas.microsoft.com/office/word/2015/wordml/symex" xmlns:wpg="http://schemas.microsoft.com/office/word/2010/wordprocessingGroup" xmlns:wpi="http://schemas.microsoft.com/office/word/2010/wordprocessingInk" xmlns:wne="http://schemas.microsoft.com/office/word/2006/wordml" xmlns:wps="http://schemas.microsoft.com/office/word/2010/wordprocessingShape" mc:Ignorable="w14 w15 w16se w16cid w16 w16cex w16sdtdh w16sdtfl w16du wp14">
   <w:body>
     <w:p>
       <w:pPr>
@@ -17,17 +17,24 @@
           <w:sz w:val="38"/>
           <w:szCs w:val="38"/>
         </w:rPr>
-        <w:t>Video on Demand(VoD) Platform Requirements Documentation</w:t>
+        <w:t>Video on Demand</w:t>
       </w:r>
-    </w:p>
-    <w:p>
-      <w:pPr>
+      <w:r>
         <w:rPr>
           <w:b/>
-          <w:sz w:val="40"/>
-          <w:szCs w:val="40"/>
-        </w:rPr>
-      </w:pPr>
+          <w:sz w:val="38"/>
+          <w:szCs w:val="38"/>
+        </w:rPr>
+        <w:t xml:space="preserve"> </w:t>
+      </w:r>
+      <w:r>
+        <w:rPr>
+          <w:b/>
+          <w:sz w:val="38"/>
+          <w:szCs w:val="38"/>
+        </w:rPr>
+        <w:t>(VoD) Platform Requirements Documentation</w:t>
+      </w:r>
     </w:p>
     <w:p>
       <w:pPr>
@@ -177,63 +184,43 @@
     </w:p>
     <w:p>
       <w:pPr>
-        <w:ind w:left="1440" w:right="-1170"/>
-        <w:rPr>
-          <w:sz w:val="24"/>
-          <w:szCs w:val="24"/>
-        </w:rPr>
-      </w:pPr>
-    </w:p>
-    <w:p>
-      <w:pPr>
-        <w:ind w:left="1440" w:right="-1170" w:hanging="2430"/>
-        <w:rPr>
-          <w:sz w:val="24"/>
-          <w:szCs w:val="24"/>
-        </w:rPr>
-      </w:pPr>
-    </w:p>
-    <w:p>
-      <w:pPr>
-        <w:ind w:left="1440" w:right="-1170" w:hanging="2430"/>
+        <w:ind w:left="-540" w:right="-1170" w:firstLine="540"/>
         <w:rPr>
           <w:b/>
           <w:sz w:val="30"/>
           <w:szCs w:val="30"/>
         </w:rPr>
       </w:pPr>
-      <w:r>
+    </w:p>
+    <w:p>
+      <w:pPr>
+        <w:ind w:left="-540" w:right="-1170" w:hanging="453"/>
         <w:rPr>
           <w:b/>
           <w:sz w:val="30"/>
           <w:szCs w:val="30"/>
         </w:rPr>
-        <w:t>2. Functional Requirements</w:t>
+      </w:pPr>
+      <w:r>
+        <w:rPr>
+          <w:b/>
+          <w:sz w:val="30"/>
+          <w:szCs w:val="30"/>
+        </w:rPr>
+        <w:t>2.</w:t>
+      </w:r>
+      <w:r>
+        <w:rPr>
+          <w:b/>
+          <w:sz w:val="30"/>
+          <w:szCs w:val="30"/>
+        </w:rPr>
+        <w:t xml:space="preserve"> Functional Requirements</w:t>
       </w:r>
     </w:p>
     <w:p>
       <w:pPr>
-        <w:ind w:left="1440" w:right="-1170" w:hanging="1980"/>
-        <w:rPr>
-          <w:b/>
-          <w:sz w:val="26"/>
-          <w:szCs w:val="26"/>
-        </w:rPr>
-      </w:pPr>
-    </w:p>
-    <w:p>
-      <w:pPr>
-        <w:ind w:left="1440" w:right="-1170" w:hanging="1980"/>
-        <w:rPr>
-          <w:b/>
-          <w:sz w:val="26"/>
-          <w:szCs w:val="26"/>
-        </w:rPr>
-      </w:pPr>
-    </w:p>
-    <w:p>
-      <w:pPr>
-        <w:ind w:left="1440" w:right="-1170" w:hanging="1980"/>
+        <w:ind w:left="-540" w:right="-1170" w:hanging="453"/>
         <w:rPr>
           <w:b/>
           <w:sz w:val="26"/>
@@ -244,8 +231,8 @@
     <w:tbl>
       <w:tblPr>
         <w:tblStyle w:val="Style"/>
-        <w:tblpPr w:leftFromText="180" w:rightFromText="180" w:topFromText="180" w:bottomFromText="180" w:vertAnchor="text" w:tblpX="-360"/>
-        <w:tblW w:w="7920" w:type="dxa"/>
+        <w:tblpPr w:leftFromText="181" w:rightFromText="181" w:topFromText="181" w:bottomFromText="181" w:tblpXSpec="center" w:tblpYSpec="center"/>
+        <w:tblW w:w="10055" w:type="dxa"/>
         <w:tblBorders>
           <w:top w:val="single" w:sz="8" w:space="0" w:color="000000"/>
           <w:left w:val="single" w:sz="8" w:space="0" w:color="000000"/>
@@ -259,43 +246,48 @@
       </w:tblPr>
       <w:tblGrid>
         <w:gridCol w:w="1980"/>
-        <w:gridCol w:w="1980"/>
-        <w:gridCol w:w="1980"/>
-        <w:gridCol w:w="1980"/>
+        <w:gridCol w:w="5240"/>
+        <w:gridCol w:w="1559"/>
+        <w:gridCol w:w="1276"/>
       </w:tblGrid>
       <w:tr>
         <w:tc>
           <w:tcPr>
             <w:tcW w:w="1980" w:type="dxa"/>
-          </w:tcPr>
-          <w:p>
-            <w:pPr>
-              <w:widowControl w:val="0"/>
-              <w:spacing w:line="240" w:lineRule="auto"/>
-              <w:rPr>
-                <w:b/>
-                <w:sz w:val="26"/>
-                <w:szCs w:val="26"/>
-              </w:rPr>
-            </w:pPr>
-            <w:r>
-              <w:rPr>
-                <w:b/>
-                <w:sz w:val="26"/>
-                <w:szCs w:val="26"/>
-              </w:rPr>
+            <w:vAlign w:val="center"/>
+          </w:tcPr>
+          <w:p>
+            <w:pPr>
+              <w:widowControl w:val="0"/>
+              <w:spacing w:line="240" w:lineRule="auto"/>
+              <w:jc w:val="center"/>
+              <w:rPr>
+                <w:b/>
+                <w:sz w:val="26"/>
+                <w:szCs w:val="26"/>
+              </w:rPr>
+            </w:pPr>
+            <w:r>
+              <w:rPr>
+                <w:b/>
+                <w:sz w:val="26"/>
+                <w:szCs w:val="26"/>
+              </w:rPr>
+              <w:lastRenderedPageBreak/>
               <w:t>Requirement No</w:t>
             </w:r>
           </w:p>
         </w:tc>
         <w:tc>
           <w:tcPr>
-            <w:tcW w:w="1980" w:type="dxa"/>
-          </w:tcPr>
-          <w:p>
-            <w:pPr>
-              <w:widowControl w:val="0"/>
-              <w:spacing w:line="240" w:lineRule="auto"/>
+            <w:tcW w:w="5240" w:type="dxa"/>
+            <w:vAlign w:val="center"/>
+          </w:tcPr>
+          <w:p>
+            <w:pPr>
+              <w:widowControl w:val="0"/>
+              <w:spacing w:line="240" w:lineRule="auto"/>
+              <w:jc w:val="center"/>
               <w:rPr>
                 <w:b/>
                 <w:sz w:val="26"/>
@@ -314,12 +306,14 @@
         </w:tc>
         <w:tc>
           <w:tcPr>
-            <w:tcW w:w="1980" w:type="dxa"/>
-          </w:tcPr>
-          <w:p>
-            <w:pPr>
-              <w:widowControl w:val="0"/>
-              <w:spacing w:line="240" w:lineRule="auto"/>
+            <w:tcW w:w="1559" w:type="dxa"/>
+            <w:vAlign w:val="center"/>
+          </w:tcPr>
+          <w:p>
+            <w:pPr>
+              <w:widowControl w:val="0"/>
+              <w:spacing w:line="240" w:lineRule="auto"/>
+              <w:jc w:val="center"/>
               <w:rPr>
                 <w:b/>
                 <w:sz w:val="26"/>
@@ -338,12 +332,14 @@
         </w:tc>
         <w:tc>
           <w:tcPr>
-            <w:tcW w:w="1980" w:type="dxa"/>
-          </w:tcPr>
-          <w:p>
-            <w:pPr>
-              <w:widowControl w:val="0"/>
-              <w:spacing w:line="240" w:lineRule="auto"/>
+            <w:tcW w:w="1276" w:type="dxa"/>
+            <w:vAlign w:val="center"/>
+          </w:tcPr>
+          <w:p>
+            <w:pPr>
+              <w:widowControl w:val="0"/>
+              <w:spacing w:line="240" w:lineRule="auto"/>
+              <w:jc w:val="center"/>
               <w:rPr>
                 <w:b/>
                 <w:sz w:val="26"/>
@@ -362,14 +358,19 @@
         </w:tc>
       </w:tr>
       <w:tr>
+        <w:trPr>
+          <w:trHeight w:val="20"/>
+        </w:trPr>
         <w:tc>
           <w:tcPr>
             <w:tcW w:w="1980" w:type="dxa"/>
-          </w:tcPr>
-          <w:p>
-            <w:pPr>
-              <w:widowControl w:val="0"/>
-              <w:spacing w:line="240" w:lineRule="auto"/>
+            <w:vAlign w:val="center"/>
+          </w:tcPr>
+          <w:p>
+            <w:pPr>
+              <w:widowControl w:val="0"/>
+              <w:spacing w:line="240" w:lineRule="auto"/>
+              <w:jc w:val="center"/>
               <w:rPr>
                 <w:b/>
                 <w:sz w:val="26"/>
@@ -388,12 +389,14 @@
         </w:tc>
         <w:tc>
           <w:tcPr>
-            <w:tcW w:w="1980" w:type="dxa"/>
-          </w:tcPr>
-          <w:p>
-            <w:pPr>
-              <w:widowControl w:val="0"/>
-              <w:spacing w:line="240" w:lineRule="auto"/>
+            <w:tcW w:w="5240" w:type="dxa"/>
+            <w:vAlign w:val="center"/>
+          </w:tcPr>
+          <w:p>
+            <w:pPr>
+              <w:widowControl w:val="0"/>
+              <w:spacing w:line="240" w:lineRule="auto"/>
+              <w:jc w:val="center"/>
               <w:rPr>
                 <w:b/>
                 <w:sz w:val="26"/>
@@ -412,12 +415,14 @@
         </w:tc>
         <w:tc>
           <w:tcPr>
-            <w:tcW w:w="1980" w:type="dxa"/>
-          </w:tcPr>
-          <w:p>
-            <w:pPr>
-              <w:widowControl w:val="0"/>
-              <w:spacing w:line="240" w:lineRule="auto"/>
+            <w:tcW w:w="1559" w:type="dxa"/>
+            <w:vAlign w:val="center"/>
+          </w:tcPr>
+          <w:p>
+            <w:pPr>
+              <w:widowControl w:val="0"/>
+              <w:spacing w:line="240" w:lineRule="auto"/>
+              <w:jc w:val="center"/>
               <w:rPr>
                 <w:b/>
                 <w:sz w:val="26"/>
@@ -436,12 +441,14 @@
         </w:tc>
         <w:tc>
           <w:tcPr>
-            <w:tcW w:w="1980" w:type="dxa"/>
-          </w:tcPr>
-          <w:p>
-            <w:pPr>
-              <w:widowControl w:val="0"/>
-              <w:spacing w:line="240" w:lineRule="auto"/>
+            <w:tcW w:w="1276" w:type="dxa"/>
+            <w:vAlign w:val="center"/>
+          </w:tcPr>
+          <w:p>
+            <w:pPr>
+              <w:widowControl w:val="0"/>
+              <w:spacing w:line="240" w:lineRule="auto"/>
+              <w:jc w:val="center"/>
               <w:rPr>
                 <w:b/>
                 <w:sz w:val="26"/>
@@ -463,11 +470,13 @@
         <w:tc>
           <w:tcPr>
             <w:tcW w:w="1980" w:type="dxa"/>
-          </w:tcPr>
-          <w:p>
-            <w:pPr>
-              <w:widowControl w:val="0"/>
-              <w:spacing w:line="240" w:lineRule="auto"/>
+            <w:vAlign w:val="center"/>
+          </w:tcPr>
+          <w:p>
+            <w:pPr>
+              <w:widowControl w:val="0"/>
+              <w:spacing w:line="240" w:lineRule="auto"/>
+              <w:jc w:val="center"/>
               <w:rPr>
                 <w:b/>
                 <w:sz w:val="26"/>
@@ -486,12 +495,14 @@
         </w:tc>
         <w:tc>
           <w:tcPr>
-            <w:tcW w:w="1980" w:type="dxa"/>
-          </w:tcPr>
-          <w:p>
-            <w:pPr>
-              <w:widowControl w:val="0"/>
-              <w:spacing w:line="240" w:lineRule="auto"/>
+            <w:tcW w:w="5240" w:type="dxa"/>
+            <w:vAlign w:val="center"/>
+          </w:tcPr>
+          <w:p>
+            <w:pPr>
+              <w:widowControl w:val="0"/>
+              <w:spacing w:line="240" w:lineRule="auto"/>
+              <w:jc w:val="center"/>
               <w:rPr>
                 <w:b/>
                 <w:sz w:val="26"/>
@@ -510,12 +521,14 @@
         </w:tc>
         <w:tc>
           <w:tcPr>
-            <w:tcW w:w="1980" w:type="dxa"/>
-          </w:tcPr>
-          <w:p>
-            <w:pPr>
-              <w:widowControl w:val="0"/>
-              <w:spacing w:line="240" w:lineRule="auto"/>
+            <w:tcW w:w="1559" w:type="dxa"/>
+            <w:vAlign w:val="center"/>
+          </w:tcPr>
+          <w:p>
+            <w:pPr>
+              <w:widowControl w:val="0"/>
+              <w:spacing w:line="240" w:lineRule="auto"/>
+              <w:jc w:val="center"/>
               <w:rPr>
                 <w:b/>
                 <w:sz w:val="26"/>
@@ -534,12 +547,14 @@
         </w:tc>
         <w:tc>
           <w:tcPr>
-            <w:tcW w:w="1980" w:type="dxa"/>
-          </w:tcPr>
-          <w:p>
-            <w:pPr>
-              <w:widowControl w:val="0"/>
-              <w:spacing w:line="240" w:lineRule="auto"/>
+            <w:tcW w:w="1276" w:type="dxa"/>
+            <w:vAlign w:val="center"/>
+          </w:tcPr>
+          <w:p>
+            <w:pPr>
+              <w:widowControl w:val="0"/>
+              <w:spacing w:line="240" w:lineRule="auto"/>
+              <w:jc w:val="center"/>
               <w:rPr>
                 <w:b/>
                 <w:sz w:val="26"/>
@@ -561,11 +576,13 @@
         <w:tc>
           <w:tcPr>
             <w:tcW w:w="1980" w:type="dxa"/>
-          </w:tcPr>
-          <w:p>
-            <w:pPr>
-              <w:widowControl w:val="0"/>
-              <w:spacing w:line="240" w:lineRule="auto"/>
+            <w:vAlign w:val="center"/>
+          </w:tcPr>
+          <w:p>
+            <w:pPr>
+              <w:widowControl w:val="0"/>
+              <w:spacing w:line="240" w:lineRule="auto"/>
+              <w:jc w:val="center"/>
               <w:rPr>
                 <w:b/>
                 <w:sz w:val="26"/>
@@ -584,70 +601,82 @@
         </w:tc>
         <w:tc>
           <w:tcPr>
-            <w:tcW w:w="1980" w:type="dxa"/>
-          </w:tcPr>
-          <w:p>
-            <w:pPr>
-              <w:widowControl w:val="0"/>
-              <w:spacing w:line="240" w:lineRule="auto"/>
-              <w:rPr>
-                <w:b/>
-                <w:sz w:val="26"/>
-                <w:szCs w:val="26"/>
-              </w:rPr>
-            </w:pPr>
-            <w:r>
-              <w:rPr>
-                <w:b/>
-                <w:sz w:val="26"/>
-                <w:szCs w:val="26"/>
-              </w:rPr>
-              <w:t xml:space="preserve">Accept Contact details as part of registration. </w:t>
-            </w:r>
-            <w:r>
-              <w:rPr>
-                <w:b/>
-                <w:sz w:val="26"/>
-                <w:szCs w:val="26"/>
-              </w:rPr>
-              <w:lastRenderedPageBreak/>
-              <w:t>Contact details should include person name, corporate emailId and Contact number</w:t>
-            </w:r>
-          </w:p>
-        </w:tc>
-        <w:tc>
-          <w:tcPr>
-            <w:tcW w:w="1980" w:type="dxa"/>
-          </w:tcPr>
-          <w:p>
-            <w:pPr>
-              <w:widowControl w:val="0"/>
-              <w:spacing w:line="240" w:lineRule="auto"/>
-              <w:rPr>
-                <w:b/>
-                <w:sz w:val="26"/>
-                <w:szCs w:val="26"/>
-              </w:rPr>
-            </w:pPr>
-            <w:r>
-              <w:rPr>
-                <w:b/>
-                <w:sz w:val="26"/>
-                <w:szCs w:val="26"/>
-              </w:rPr>
-              <w:lastRenderedPageBreak/>
+            <w:tcW w:w="5240" w:type="dxa"/>
+            <w:vAlign w:val="center"/>
+          </w:tcPr>
+          <w:p>
+            <w:pPr>
+              <w:widowControl w:val="0"/>
+              <w:spacing w:line="240" w:lineRule="auto"/>
+              <w:jc w:val="center"/>
+              <w:rPr>
+                <w:b/>
+                <w:sz w:val="26"/>
+                <w:szCs w:val="26"/>
+              </w:rPr>
+            </w:pPr>
+            <w:r>
+              <w:rPr>
+                <w:b/>
+                <w:sz w:val="26"/>
+                <w:szCs w:val="26"/>
+              </w:rPr>
+              <w:t>Accept Contact details as part of registration. Contact details should include person name, corporate email</w:t>
+            </w:r>
+            <w:r>
+              <w:rPr>
+                <w:b/>
+                <w:sz w:val="26"/>
+                <w:szCs w:val="26"/>
+              </w:rPr>
+              <w:t xml:space="preserve"> </w:t>
+            </w:r>
+            <w:r>
+              <w:rPr>
+                <w:b/>
+                <w:sz w:val="26"/>
+                <w:szCs w:val="26"/>
+              </w:rPr>
+              <w:t>Id and Contact number</w:t>
+            </w:r>
+          </w:p>
+        </w:tc>
+        <w:tc>
+          <w:tcPr>
+            <w:tcW w:w="1559" w:type="dxa"/>
+            <w:vAlign w:val="center"/>
+          </w:tcPr>
+          <w:p>
+            <w:pPr>
+              <w:widowControl w:val="0"/>
+              <w:spacing w:line="240" w:lineRule="auto"/>
+              <w:jc w:val="center"/>
+              <w:rPr>
+                <w:b/>
+                <w:sz w:val="26"/>
+                <w:szCs w:val="26"/>
+              </w:rPr>
+            </w:pPr>
+            <w:r>
+              <w:rPr>
+                <w:b/>
+                <w:sz w:val="26"/>
+                <w:szCs w:val="26"/>
+              </w:rPr>
               <w:t>30%</w:t>
             </w:r>
           </w:p>
         </w:tc>
         <w:tc>
           <w:tcPr>
-            <w:tcW w:w="1980" w:type="dxa"/>
-          </w:tcPr>
-          <w:p>
-            <w:pPr>
-              <w:widowControl w:val="0"/>
-              <w:spacing w:line="240" w:lineRule="auto"/>
+            <w:tcW w:w="1276" w:type="dxa"/>
+            <w:vAlign w:val="center"/>
+          </w:tcPr>
+          <w:p>
+            <w:pPr>
+              <w:widowControl w:val="0"/>
+              <w:spacing w:line="240" w:lineRule="auto"/>
+              <w:jc w:val="center"/>
               <w:rPr>
                 <w:b/>
                 <w:sz w:val="26"/>
@@ -669,11 +698,13 @@
         <w:tc>
           <w:tcPr>
             <w:tcW w:w="1980" w:type="dxa"/>
-          </w:tcPr>
-          <w:p>
-            <w:pPr>
-              <w:widowControl w:val="0"/>
-              <w:spacing w:line="240" w:lineRule="auto"/>
+            <w:vAlign w:val="center"/>
+          </w:tcPr>
+          <w:p>
+            <w:pPr>
+              <w:widowControl w:val="0"/>
+              <w:spacing w:line="240" w:lineRule="auto"/>
+              <w:jc w:val="center"/>
               <w:rPr>
                 <w:b/>
                 <w:sz w:val="26"/>
@@ -692,12 +723,14 @@
         </w:tc>
         <w:tc>
           <w:tcPr>
-            <w:tcW w:w="1980" w:type="dxa"/>
-          </w:tcPr>
-          <w:p>
-            <w:pPr>
-              <w:widowControl w:val="0"/>
-              <w:spacing w:line="240" w:lineRule="auto"/>
+            <w:tcW w:w="5240" w:type="dxa"/>
+            <w:vAlign w:val="center"/>
+          </w:tcPr>
+          <w:p>
+            <w:pPr>
+              <w:widowControl w:val="0"/>
+              <w:spacing w:line="240" w:lineRule="auto"/>
+              <w:jc w:val="center"/>
               <w:rPr>
                 <w:b/>
                 <w:sz w:val="26"/>
@@ -717,6 +750,7 @@
             <w:pPr>
               <w:widowControl w:val="0"/>
               <w:spacing w:line="240" w:lineRule="auto"/>
+              <w:jc w:val="center"/>
               <w:rPr>
                 <w:b/>
                 <w:sz w:val="26"/>
@@ -735,12 +769,14 @@
         </w:tc>
         <w:tc>
           <w:tcPr>
-            <w:tcW w:w="1980" w:type="dxa"/>
-          </w:tcPr>
-          <w:p>
-            <w:pPr>
-              <w:widowControl w:val="0"/>
-              <w:spacing w:line="240" w:lineRule="auto"/>
+            <w:tcW w:w="1559" w:type="dxa"/>
+            <w:vAlign w:val="center"/>
+          </w:tcPr>
+          <w:p>
+            <w:pPr>
+              <w:widowControl w:val="0"/>
+              <w:spacing w:line="240" w:lineRule="auto"/>
+              <w:jc w:val="center"/>
               <w:rPr>
                 <w:b/>
                 <w:sz w:val="26"/>
@@ -759,12 +795,14 @@
         </w:tc>
         <w:tc>
           <w:tcPr>
-            <w:tcW w:w="1980" w:type="dxa"/>
-          </w:tcPr>
-          <w:p>
-            <w:pPr>
-              <w:widowControl w:val="0"/>
-              <w:spacing w:line="240" w:lineRule="auto"/>
+            <w:tcW w:w="1276" w:type="dxa"/>
+            <w:vAlign w:val="center"/>
+          </w:tcPr>
+          <w:p>
+            <w:pPr>
+              <w:widowControl w:val="0"/>
+              <w:spacing w:line="240" w:lineRule="auto"/>
+              <w:jc w:val="center"/>
               <w:rPr>
                 <w:b/>
                 <w:sz w:val="26"/>
@@ -786,11 +824,13 @@
         <w:tc>
           <w:tcPr>
             <w:tcW w:w="1980" w:type="dxa"/>
-          </w:tcPr>
-          <w:p>
-            <w:pPr>
-              <w:widowControl w:val="0"/>
-              <w:spacing w:line="240" w:lineRule="auto"/>
+            <w:vAlign w:val="center"/>
+          </w:tcPr>
+          <w:p>
+            <w:pPr>
+              <w:widowControl w:val="0"/>
+              <w:spacing w:line="240" w:lineRule="auto"/>
+              <w:jc w:val="center"/>
               <w:rPr>
                 <w:b/>
                 <w:sz w:val="26"/>
@@ -809,12 +849,14 @@
         </w:tc>
         <w:tc>
           <w:tcPr>
-            <w:tcW w:w="1980" w:type="dxa"/>
-          </w:tcPr>
-          <w:p>
-            <w:pPr>
-              <w:widowControl w:val="0"/>
-              <w:spacing w:line="240" w:lineRule="auto"/>
+            <w:tcW w:w="5240" w:type="dxa"/>
+            <w:vAlign w:val="center"/>
+          </w:tcPr>
+          <w:p>
+            <w:pPr>
+              <w:widowControl w:val="0"/>
+              <w:spacing w:line="240" w:lineRule="auto"/>
+              <w:jc w:val="center"/>
               <w:rPr>
                 <w:b/>
                 <w:sz w:val="26"/>
@@ -834,6 +876,7 @@
             <w:pPr>
               <w:widowControl w:val="0"/>
               <w:spacing w:line="240" w:lineRule="auto"/>
+              <w:jc w:val="center"/>
               <w:rPr>
                 <w:b/>
                 <w:sz w:val="26"/>
@@ -852,12 +895,14 @@
         </w:tc>
         <w:tc>
           <w:tcPr>
-            <w:tcW w:w="1980" w:type="dxa"/>
-          </w:tcPr>
-          <w:p>
-            <w:pPr>
-              <w:widowControl w:val="0"/>
-              <w:spacing w:line="240" w:lineRule="auto"/>
+            <w:tcW w:w="1559" w:type="dxa"/>
+            <w:vAlign w:val="center"/>
+          </w:tcPr>
+          <w:p>
+            <w:pPr>
+              <w:widowControl w:val="0"/>
+              <w:spacing w:line="240" w:lineRule="auto"/>
+              <w:jc w:val="center"/>
               <w:rPr>
                 <w:b/>
                 <w:sz w:val="26"/>
@@ -876,12 +921,14 @@
         </w:tc>
         <w:tc>
           <w:tcPr>
-            <w:tcW w:w="1980" w:type="dxa"/>
-          </w:tcPr>
-          <w:p>
-            <w:pPr>
-              <w:widowControl w:val="0"/>
-              <w:spacing w:line="240" w:lineRule="auto"/>
+            <w:tcW w:w="1276" w:type="dxa"/>
+            <w:vAlign w:val="center"/>
+          </w:tcPr>
+          <w:p>
+            <w:pPr>
+              <w:widowControl w:val="0"/>
+              <w:spacing w:line="240" w:lineRule="auto"/>
+              <w:jc w:val="center"/>
               <w:rPr>
                 <w:b/>
                 <w:sz w:val="26"/>
@@ -903,11 +950,13 @@
         <w:tc>
           <w:tcPr>
             <w:tcW w:w="1980" w:type="dxa"/>
-          </w:tcPr>
-          <w:p>
-            <w:pPr>
-              <w:widowControl w:val="0"/>
-              <w:spacing w:line="240" w:lineRule="auto"/>
+            <w:vAlign w:val="center"/>
+          </w:tcPr>
+          <w:p>
+            <w:pPr>
+              <w:widowControl w:val="0"/>
+              <w:spacing w:line="240" w:lineRule="auto"/>
+              <w:jc w:val="center"/>
               <w:rPr>
                 <w:b/>
                 <w:sz w:val="26"/>
@@ -926,12 +975,14 @@
         </w:tc>
         <w:tc>
           <w:tcPr>
-            <w:tcW w:w="1980" w:type="dxa"/>
-          </w:tcPr>
-          <w:p>
-            <w:pPr>
-              <w:widowControl w:val="0"/>
-              <w:spacing w:line="240" w:lineRule="auto"/>
+            <w:tcW w:w="5240" w:type="dxa"/>
+            <w:vAlign w:val="center"/>
+          </w:tcPr>
+          <w:p>
+            <w:pPr>
+              <w:widowControl w:val="0"/>
+              <w:spacing w:line="240" w:lineRule="auto"/>
+              <w:jc w:val="center"/>
               <w:rPr>
                 <w:b/>
                 <w:sz w:val="26"/>
@@ -951,6 +1002,7 @@
             <w:pPr>
               <w:widowControl w:val="0"/>
               <w:spacing w:line="240" w:lineRule="auto"/>
+              <w:jc w:val="center"/>
               <w:rPr>
                 <w:b/>
                 <w:sz w:val="26"/>
@@ -969,12 +1021,14 @@
         </w:tc>
         <w:tc>
           <w:tcPr>
-            <w:tcW w:w="1980" w:type="dxa"/>
-          </w:tcPr>
-          <w:p>
-            <w:pPr>
-              <w:widowControl w:val="0"/>
-              <w:spacing w:line="240" w:lineRule="auto"/>
+            <w:tcW w:w="1559" w:type="dxa"/>
+            <w:vAlign w:val="center"/>
+          </w:tcPr>
+          <w:p>
+            <w:pPr>
+              <w:widowControl w:val="0"/>
+              <w:spacing w:line="240" w:lineRule="auto"/>
+              <w:jc w:val="center"/>
               <w:rPr>
                 <w:b/>
                 <w:sz w:val="26"/>
@@ -993,12 +1047,14 @@
         </w:tc>
         <w:tc>
           <w:tcPr>
-            <w:tcW w:w="1980" w:type="dxa"/>
-          </w:tcPr>
-          <w:p>
-            <w:pPr>
-              <w:widowControl w:val="0"/>
-              <w:spacing w:line="240" w:lineRule="auto"/>
+            <w:tcW w:w="1276" w:type="dxa"/>
+            <w:vAlign w:val="center"/>
+          </w:tcPr>
+          <w:p>
+            <w:pPr>
+              <w:widowControl w:val="0"/>
+              <w:spacing w:line="240" w:lineRule="auto"/>
+              <w:jc w:val="center"/>
               <w:rPr>
                 <w:b/>
                 <w:sz w:val="26"/>
@@ -1020,11 +1076,13 @@
         <w:tc>
           <w:tcPr>
             <w:tcW w:w="1980" w:type="dxa"/>
-          </w:tcPr>
-          <w:p>
-            <w:pPr>
-              <w:widowControl w:val="0"/>
-              <w:spacing w:line="240" w:lineRule="auto"/>
+            <w:vAlign w:val="center"/>
+          </w:tcPr>
+          <w:p>
+            <w:pPr>
+              <w:widowControl w:val="0"/>
+              <w:spacing w:line="240" w:lineRule="auto"/>
+              <w:jc w:val="center"/>
               <w:rPr>
                 <w:b/>
                 <w:sz w:val="26"/>
@@ -1043,12 +1101,14 @@
         </w:tc>
         <w:tc>
           <w:tcPr>
-            <w:tcW w:w="1980" w:type="dxa"/>
-          </w:tcPr>
-          <w:p>
-            <w:pPr>
-              <w:widowControl w:val="0"/>
-              <w:spacing w:line="240" w:lineRule="auto"/>
+            <w:tcW w:w="5240" w:type="dxa"/>
+            <w:vAlign w:val="center"/>
+          </w:tcPr>
+          <w:p>
+            <w:pPr>
+              <w:widowControl w:val="0"/>
+              <w:spacing w:line="240" w:lineRule="auto"/>
+              <w:jc w:val="center"/>
               <w:rPr>
                 <w:b/>
                 <w:sz w:val="26"/>
@@ -1067,12 +1127,14 @@
         </w:tc>
         <w:tc>
           <w:tcPr>
-            <w:tcW w:w="1980" w:type="dxa"/>
-          </w:tcPr>
-          <w:p>
-            <w:pPr>
-              <w:widowControl w:val="0"/>
-              <w:spacing w:line="240" w:lineRule="auto"/>
+            <w:tcW w:w="1559" w:type="dxa"/>
+            <w:vAlign w:val="center"/>
+          </w:tcPr>
+          <w:p>
+            <w:pPr>
+              <w:widowControl w:val="0"/>
+              <w:spacing w:line="240" w:lineRule="auto"/>
+              <w:jc w:val="center"/>
               <w:rPr>
                 <w:b/>
                 <w:sz w:val="26"/>
@@ -1091,12 +1153,14 @@
         </w:tc>
         <w:tc>
           <w:tcPr>
-            <w:tcW w:w="1980" w:type="dxa"/>
-          </w:tcPr>
-          <w:p>
-            <w:pPr>
-              <w:widowControl w:val="0"/>
-              <w:spacing w:line="240" w:lineRule="auto"/>
+            <w:tcW w:w="1276" w:type="dxa"/>
+            <w:vAlign w:val="center"/>
+          </w:tcPr>
+          <w:p>
+            <w:pPr>
+              <w:widowControl w:val="0"/>
+              <w:spacing w:line="240" w:lineRule="auto"/>
+              <w:jc w:val="center"/>
               <w:rPr>
                 <w:b/>
                 <w:sz w:val="26"/>
@@ -1118,11 +1182,13 @@
         <w:tc>
           <w:tcPr>
             <w:tcW w:w="1980" w:type="dxa"/>
-          </w:tcPr>
-          <w:p>
-            <w:pPr>
-              <w:widowControl w:val="0"/>
-              <w:spacing w:line="240" w:lineRule="auto"/>
+            <w:vAlign w:val="center"/>
+          </w:tcPr>
+          <w:p>
+            <w:pPr>
+              <w:widowControl w:val="0"/>
+              <w:spacing w:line="240" w:lineRule="auto"/>
+              <w:jc w:val="center"/>
               <w:rPr>
                 <w:b/>
                 <w:sz w:val="26"/>
@@ -1141,12 +1207,14 @@
         </w:tc>
         <w:tc>
           <w:tcPr>
-            <w:tcW w:w="1980" w:type="dxa"/>
-          </w:tcPr>
-          <w:p>
-            <w:pPr>
-              <w:widowControl w:val="0"/>
-              <w:spacing w:line="240" w:lineRule="auto"/>
+            <w:tcW w:w="5240" w:type="dxa"/>
+            <w:vAlign w:val="center"/>
+          </w:tcPr>
+          <w:p>
+            <w:pPr>
+              <w:widowControl w:val="0"/>
+              <w:spacing w:line="240" w:lineRule="auto"/>
+              <w:jc w:val="center"/>
               <w:rPr>
                 <w:b/>
                 <w:sz w:val="26"/>
@@ -1165,12 +1233,14 @@
         </w:tc>
         <w:tc>
           <w:tcPr>
-            <w:tcW w:w="1980" w:type="dxa"/>
-          </w:tcPr>
-          <w:p>
-            <w:pPr>
-              <w:widowControl w:val="0"/>
-              <w:spacing w:line="240" w:lineRule="auto"/>
+            <w:tcW w:w="1559" w:type="dxa"/>
+            <w:vAlign w:val="center"/>
+          </w:tcPr>
+          <w:p>
+            <w:pPr>
+              <w:widowControl w:val="0"/>
+              <w:spacing w:line="240" w:lineRule="auto"/>
+              <w:jc w:val="center"/>
               <w:rPr>
                 <w:b/>
                 <w:sz w:val="26"/>
@@ -1189,12 +1259,14 @@
         </w:tc>
         <w:tc>
           <w:tcPr>
-            <w:tcW w:w="1980" w:type="dxa"/>
-          </w:tcPr>
-          <w:p>
-            <w:pPr>
-              <w:widowControl w:val="0"/>
-              <w:spacing w:line="240" w:lineRule="auto"/>
+            <w:tcW w:w="1276" w:type="dxa"/>
+            <w:vAlign w:val="center"/>
+          </w:tcPr>
+          <w:p>
+            <w:pPr>
+              <w:widowControl w:val="0"/>
+              <w:spacing w:line="240" w:lineRule="auto"/>
+              <w:jc w:val="center"/>
               <w:rPr>
                 <w:b/>
                 <w:sz w:val="26"/>
@@ -1216,11 +1288,13 @@
         <w:tc>
           <w:tcPr>
             <w:tcW w:w="1980" w:type="dxa"/>
-          </w:tcPr>
-          <w:p>
-            <w:pPr>
-              <w:widowControl w:val="0"/>
-              <w:spacing w:line="240" w:lineRule="auto"/>
+            <w:vAlign w:val="center"/>
+          </w:tcPr>
+          <w:p>
+            <w:pPr>
+              <w:widowControl w:val="0"/>
+              <w:spacing w:line="240" w:lineRule="auto"/>
+              <w:jc w:val="center"/>
               <w:rPr>
                 <w:b/>
                 <w:sz w:val="26"/>
@@ -1239,70 +1313,66 @@
         </w:tc>
         <w:tc>
           <w:tcPr>
-            <w:tcW w:w="1980" w:type="dxa"/>
-          </w:tcPr>
-          <w:p>
-            <w:pPr>
-              <w:widowControl w:val="0"/>
-              <w:spacing w:line="240" w:lineRule="auto"/>
-              <w:rPr>
-                <w:b/>
-                <w:sz w:val="26"/>
-                <w:szCs w:val="26"/>
-              </w:rPr>
-            </w:pPr>
-            <w:r>
-              <w:rPr>
-                <w:b/>
-                <w:sz w:val="26"/>
-                <w:szCs w:val="26"/>
-              </w:rPr>
-              <w:t xml:space="preserve">Metadata format: xls/csv/json/xml/cable </w:t>
-            </w:r>
-            <w:r>
-              <w:rPr>
-                <w:b/>
-                <w:sz w:val="26"/>
-                <w:szCs w:val="26"/>
-              </w:rPr>
-              <w:lastRenderedPageBreak/>
-              <w:t>labs/mRSS</w:t>
-            </w:r>
-          </w:p>
-        </w:tc>
-        <w:tc>
-          <w:tcPr>
-            <w:tcW w:w="1980" w:type="dxa"/>
-          </w:tcPr>
-          <w:p>
-            <w:pPr>
-              <w:widowControl w:val="0"/>
-              <w:spacing w:line="240" w:lineRule="auto"/>
-              <w:rPr>
-                <w:b/>
-                <w:sz w:val="26"/>
-                <w:szCs w:val="26"/>
-              </w:rPr>
-            </w:pPr>
-            <w:r>
-              <w:rPr>
-                <w:b/>
-                <w:sz w:val="26"/>
-                <w:szCs w:val="26"/>
-              </w:rPr>
-              <w:lastRenderedPageBreak/>
+            <w:tcW w:w="5240" w:type="dxa"/>
+            <w:vAlign w:val="center"/>
+          </w:tcPr>
+          <w:p>
+            <w:pPr>
+              <w:widowControl w:val="0"/>
+              <w:spacing w:line="240" w:lineRule="auto"/>
+              <w:jc w:val="center"/>
+              <w:rPr>
+                <w:b/>
+                <w:sz w:val="26"/>
+                <w:szCs w:val="26"/>
+              </w:rPr>
+            </w:pPr>
+            <w:r>
+              <w:rPr>
+                <w:b/>
+                <w:sz w:val="26"/>
+                <w:szCs w:val="26"/>
+              </w:rPr>
+              <w:t>Metadata format: xls/csv/json/xml/cable labs/mRSS</w:t>
+            </w:r>
+          </w:p>
+        </w:tc>
+        <w:tc>
+          <w:tcPr>
+            <w:tcW w:w="1559" w:type="dxa"/>
+            <w:vAlign w:val="center"/>
+          </w:tcPr>
+          <w:p>
+            <w:pPr>
+              <w:widowControl w:val="0"/>
+              <w:spacing w:line="240" w:lineRule="auto"/>
+              <w:jc w:val="center"/>
+              <w:rPr>
+                <w:b/>
+                <w:sz w:val="26"/>
+                <w:szCs w:val="26"/>
+              </w:rPr>
+            </w:pPr>
+            <w:r>
+              <w:rPr>
+                <w:b/>
+                <w:sz w:val="26"/>
+                <w:szCs w:val="26"/>
+              </w:rPr>
               <w:t>10%</w:t>
             </w:r>
           </w:p>
         </w:tc>
         <w:tc>
           <w:tcPr>
-            <w:tcW w:w="1980" w:type="dxa"/>
-          </w:tcPr>
-          <w:p>
-            <w:pPr>
-              <w:widowControl w:val="0"/>
-              <w:spacing w:line="240" w:lineRule="auto"/>
+            <w:tcW w:w="1276" w:type="dxa"/>
+            <w:vAlign w:val="center"/>
+          </w:tcPr>
+          <w:p>
+            <w:pPr>
+              <w:widowControl w:val="0"/>
+              <w:spacing w:line="240" w:lineRule="auto"/>
+              <w:jc w:val="center"/>
               <w:rPr>
                 <w:b/>
                 <w:sz w:val="26"/>
@@ -1324,11 +1394,13 @@
         <w:tc>
           <w:tcPr>
             <w:tcW w:w="1980" w:type="dxa"/>
-          </w:tcPr>
-          <w:p>
-            <w:pPr>
-              <w:widowControl w:val="0"/>
-              <w:spacing w:line="240" w:lineRule="auto"/>
+            <w:vAlign w:val="center"/>
+          </w:tcPr>
+          <w:p>
+            <w:pPr>
+              <w:widowControl w:val="0"/>
+              <w:spacing w:line="240" w:lineRule="auto"/>
+              <w:jc w:val="center"/>
               <w:rPr>
                 <w:b/>
                 <w:sz w:val="26"/>
@@ -1347,12 +1419,14 @@
         </w:tc>
         <w:tc>
           <w:tcPr>
-            <w:tcW w:w="1980" w:type="dxa"/>
-          </w:tcPr>
-          <w:p>
-            <w:pPr>
-              <w:widowControl w:val="0"/>
-              <w:spacing w:line="240" w:lineRule="auto"/>
+            <w:tcW w:w="5240" w:type="dxa"/>
+            <w:vAlign w:val="center"/>
+          </w:tcPr>
+          <w:p>
+            <w:pPr>
+              <w:widowControl w:val="0"/>
+              <w:spacing w:line="240" w:lineRule="auto"/>
+              <w:jc w:val="center"/>
               <w:rPr>
                 <w:b/>
                 <w:sz w:val="26"/>
@@ -1371,12 +1445,14 @@
         </w:tc>
         <w:tc>
           <w:tcPr>
-            <w:tcW w:w="1980" w:type="dxa"/>
-          </w:tcPr>
-          <w:p>
-            <w:pPr>
-              <w:widowControl w:val="0"/>
-              <w:spacing w:line="240" w:lineRule="auto"/>
+            <w:tcW w:w="1559" w:type="dxa"/>
+            <w:vAlign w:val="center"/>
+          </w:tcPr>
+          <w:p>
+            <w:pPr>
+              <w:widowControl w:val="0"/>
+              <w:spacing w:line="240" w:lineRule="auto"/>
+              <w:jc w:val="center"/>
               <w:rPr>
                 <w:b/>
                 <w:sz w:val="26"/>
@@ -1395,12 +1471,14 @@
         </w:tc>
         <w:tc>
           <w:tcPr>
-            <w:tcW w:w="1980" w:type="dxa"/>
-          </w:tcPr>
-          <w:p>
-            <w:pPr>
-              <w:widowControl w:val="0"/>
-              <w:spacing w:line="240" w:lineRule="auto"/>
+            <w:tcW w:w="1276" w:type="dxa"/>
+            <w:vAlign w:val="center"/>
+          </w:tcPr>
+          <w:p>
+            <w:pPr>
+              <w:widowControl w:val="0"/>
+              <w:spacing w:line="240" w:lineRule="auto"/>
+              <w:jc w:val="center"/>
               <w:rPr>
                 <w:b/>
                 <w:sz w:val="26"/>
@@ -1422,11 +1500,13 @@
         <w:tc>
           <w:tcPr>
             <w:tcW w:w="1980" w:type="dxa"/>
-          </w:tcPr>
-          <w:p>
-            <w:pPr>
-              <w:widowControl w:val="0"/>
-              <w:spacing w:line="240" w:lineRule="auto"/>
+            <w:vAlign w:val="center"/>
+          </w:tcPr>
+          <w:p>
+            <w:pPr>
+              <w:widowControl w:val="0"/>
+              <w:spacing w:line="240" w:lineRule="auto"/>
+              <w:jc w:val="center"/>
               <w:rPr>
                 <w:b/>
                 <w:sz w:val="26"/>
@@ -1445,12 +1525,14 @@
         </w:tc>
         <w:tc>
           <w:tcPr>
-            <w:tcW w:w="1980" w:type="dxa"/>
-          </w:tcPr>
-          <w:p>
-            <w:pPr>
-              <w:widowControl w:val="0"/>
-              <w:spacing w:line="240" w:lineRule="auto"/>
+            <w:tcW w:w="5240" w:type="dxa"/>
+            <w:vAlign w:val="center"/>
+          </w:tcPr>
+          <w:p>
+            <w:pPr>
+              <w:widowControl w:val="0"/>
+              <w:spacing w:line="240" w:lineRule="auto"/>
+              <w:jc w:val="center"/>
               <w:rPr>
                 <w:b/>
                 <w:sz w:val="26"/>
@@ -1469,12 +1551,14 @@
         </w:tc>
         <w:tc>
           <w:tcPr>
-            <w:tcW w:w="1980" w:type="dxa"/>
-          </w:tcPr>
-          <w:p>
-            <w:pPr>
-              <w:widowControl w:val="0"/>
-              <w:spacing w:line="240" w:lineRule="auto"/>
+            <w:tcW w:w="1559" w:type="dxa"/>
+            <w:vAlign w:val="center"/>
+          </w:tcPr>
+          <w:p>
+            <w:pPr>
+              <w:widowControl w:val="0"/>
+              <w:spacing w:line="240" w:lineRule="auto"/>
+              <w:jc w:val="center"/>
               <w:rPr>
                 <w:b/>
                 <w:sz w:val="26"/>
@@ -1493,12 +1577,14 @@
         </w:tc>
         <w:tc>
           <w:tcPr>
-            <w:tcW w:w="1980" w:type="dxa"/>
-          </w:tcPr>
-          <w:p>
-            <w:pPr>
-              <w:widowControl w:val="0"/>
-              <w:spacing w:line="240" w:lineRule="auto"/>
+            <w:tcW w:w="1276" w:type="dxa"/>
+            <w:vAlign w:val="center"/>
+          </w:tcPr>
+          <w:p>
+            <w:pPr>
+              <w:widowControl w:val="0"/>
+              <w:spacing w:line="240" w:lineRule="auto"/>
+              <w:jc w:val="center"/>
               <w:rPr>
                 <w:b/>
                 <w:sz w:val="26"/>
@@ -1520,11 +1606,13 @@
         <w:tc>
           <w:tcPr>
             <w:tcW w:w="1980" w:type="dxa"/>
-          </w:tcPr>
-          <w:p>
-            <w:pPr>
-              <w:widowControl w:val="0"/>
-              <w:spacing w:line="240" w:lineRule="auto"/>
+            <w:vAlign w:val="center"/>
+          </w:tcPr>
+          <w:p>
+            <w:pPr>
+              <w:widowControl w:val="0"/>
+              <w:spacing w:line="240" w:lineRule="auto"/>
+              <w:jc w:val="center"/>
               <w:rPr>
                 <w:b/>
                 <w:sz w:val="26"/>
@@ -1543,12 +1631,14 @@
         </w:tc>
         <w:tc>
           <w:tcPr>
-            <w:tcW w:w="1980" w:type="dxa"/>
-          </w:tcPr>
-          <w:p>
-            <w:pPr>
-              <w:widowControl w:val="0"/>
-              <w:spacing w:line="240" w:lineRule="auto"/>
+            <w:tcW w:w="5240" w:type="dxa"/>
+            <w:vAlign w:val="center"/>
+          </w:tcPr>
+          <w:p>
+            <w:pPr>
+              <w:widowControl w:val="0"/>
+              <w:spacing w:line="240" w:lineRule="auto"/>
+              <w:jc w:val="center"/>
               <w:rPr>
                 <w:b/>
                 <w:sz w:val="26"/>
@@ -1567,12 +1657,14 @@
         </w:tc>
         <w:tc>
           <w:tcPr>
-            <w:tcW w:w="1980" w:type="dxa"/>
-          </w:tcPr>
-          <w:p>
-            <w:pPr>
-              <w:widowControl w:val="0"/>
-              <w:spacing w:line="240" w:lineRule="auto"/>
+            <w:tcW w:w="1559" w:type="dxa"/>
+            <w:vAlign w:val="center"/>
+          </w:tcPr>
+          <w:p>
+            <w:pPr>
+              <w:widowControl w:val="0"/>
+              <w:spacing w:line="240" w:lineRule="auto"/>
+              <w:jc w:val="center"/>
               <w:rPr>
                 <w:b/>
                 <w:sz w:val="26"/>
@@ -1591,12 +1683,14 @@
         </w:tc>
         <w:tc>
           <w:tcPr>
-            <w:tcW w:w="1980" w:type="dxa"/>
-          </w:tcPr>
-          <w:p>
-            <w:pPr>
-              <w:widowControl w:val="0"/>
-              <w:spacing w:line="240" w:lineRule="auto"/>
+            <w:tcW w:w="1276" w:type="dxa"/>
+            <w:vAlign w:val="center"/>
+          </w:tcPr>
+          <w:p>
+            <w:pPr>
+              <w:widowControl w:val="0"/>
+              <w:spacing w:line="240" w:lineRule="auto"/>
+              <w:jc w:val="center"/>
               <w:rPr>
                 <w:b/>
                 <w:sz w:val="26"/>
@@ -1618,11 +1712,13 @@
         <w:tc>
           <w:tcPr>
             <w:tcW w:w="1980" w:type="dxa"/>
-          </w:tcPr>
-          <w:p>
-            <w:pPr>
-              <w:widowControl w:val="0"/>
-              <w:spacing w:line="240" w:lineRule="auto"/>
+            <w:vAlign w:val="center"/>
+          </w:tcPr>
+          <w:p>
+            <w:pPr>
+              <w:widowControl w:val="0"/>
+              <w:spacing w:line="240" w:lineRule="auto"/>
+              <w:jc w:val="center"/>
               <w:rPr>
                 <w:b/>
                 <w:sz w:val="26"/>
@@ -1641,12 +1737,14 @@
         </w:tc>
         <w:tc>
           <w:tcPr>
-            <w:tcW w:w="1980" w:type="dxa"/>
-          </w:tcPr>
-          <w:p>
-            <w:pPr>
-              <w:widowControl w:val="0"/>
-              <w:spacing w:line="240" w:lineRule="auto"/>
+            <w:tcW w:w="5240" w:type="dxa"/>
+            <w:vAlign w:val="center"/>
+          </w:tcPr>
+          <w:p>
+            <w:pPr>
+              <w:widowControl w:val="0"/>
+              <w:spacing w:line="240" w:lineRule="auto"/>
+              <w:jc w:val="center"/>
               <w:rPr>
                 <w:b/>
                 <w:sz w:val="26"/>
@@ -1665,12 +1763,14 @@
         </w:tc>
         <w:tc>
           <w:tcPr>
-            <w:tcW w:w="1980" w:type="dxa"/>
-          </w:tcPr>
-          <w:p>
-            <w:pPr>
-              <w:widowControl w:val="0"/>
-              <w:spacing w:line="240" w:lineRule="auto"/>
+            <w:tcW w:w="1559" w:type="dxa"/>
+            <w:vAlign w:val="center"/>
+          </w:tcPr>
+          <w:p>
+            <w:pPr>
+              <w:widowControl w:val="0"/>
+              <w:spacing w:line="240" w:lineRule="auto"/>
+              <w:jc w:val="center"/>
               <w:rPr>
                 <w:b/>
                 <w:sz w:val="26"/>
@@ -1689,12 +1789,14 @@
         </w:tc>
         <w:tc>
           <w:tcPr>
-            <w:tcW w:w="1980" w:type="dxa"/>
-          </w:tcPr>
-          <w:p>
-            <w:pPr>
-              <w:widowControl w:val="0"/>
-              <w:spacing w:line="240" w:lineRule="auto"/>
+            <w:tcW w:w="1276" w:type="dxa"/>
+            <w:vAlign w:val="center"/>
+          </w:tcPr>
+          <w:p>
+            <w:pPr>
+              <w:widowControl w:val="0"/>
+              <w:spacing w:line="240" w:lineRule="auto"/>
+              <w:jc w:val="center"/>
               <w:rPr>
                 <w:b/>
                 <w:sz w:val="26"/>
@@ -1763,105 +1865,1754 @@
     </w:p>
     <w:p>
       <w:pPr>
-        <w:ind w:right="-1170"/>
+        <w:rPr>
+          <w:b/>
+          <w:sz w:val="40"/>
+          <w:szCs w:val="40"/>
+        </w:rPr>
+      </w:pPr>
+    </w:p>
+    <w:p>
+      <w:pPr>
+        <w:rPr>
+          <w:b/>
+          <w:sz w:val="40"/>
+          <w:szCs w:val="40"/>
+        </w:rPr>
+      </w:pPr>
+    </w:p>
+    <w:p>
+      <w:pPr>
+        <w:rPr>
+          <w:b/>
+          <w:sz w:val="40"/>
+          <w:szCs w:val="40"/>
+        </w:rPr>
+      </w:pPr>
+    </w:p>
+    <w:p>
+      <w:pPr>
+        <w:rPr>
+          <w:b/>
+          <w:sz w:val="40"/>
+          <w:szCs w:val="40"/>
+        </w:rPr>
+      </w:pPr>
+      <w:r>
+        <w:rPr>
+          <w:b/>
+          <w:sz w:val="40"/>
+          <w:szCs w:val="40"/>
+        </w:rPr>
+        <w:lastRenderedPageBreak/>
+        <w:t>Channels</w:t>
+      </w:r>
+    </w:p>
+    <w:p>
+      <w:pPr>
+        <w:rPr>
+          <w:b/>
+          <w:sz w:val="40"/>
+          <w:szCs w:val="40"/>
+        </w:rPr>
+      </w:pPr>
+    </w:p>
+    <w:tbl>
+      <w:tblPr>
+        <w:tblStyle w:val="TableGrid"/>
+        <w:tblW w:w="9918" w:type="dxa"/>
+        <w:tblLook w:val="04A0" w:firstRow="1" w:lastRow="0" w:firstColumn="1" w:lastColumn="0" w:noHBand="0" w:noVBand="1"/>
+      </w:tblPr>
+      <w:tblGrid>
+        <w:gridCol w:w="1838"/>
+        <w:gridCol w:w="2017"/>
+        <w:gridCol w:w="2944"/>
+        <w:gridCol w:w="1134"/>
+        <w:gridCol w:w="1985"/>
+      </w:tblGrid>
+      <w:tr>
+        <w:trPr>
+          <w:trHeight w:val="265"/>
+        </w:trPr>
+        <w:tc>
+          <w:tcPr>
+            <w:tcW w:w="1838" w:type="dxa"/>
+            <w:vAlign w:val="center"/>
+          </w:tcPr>
+          <w:p>
+            <w:pPr>
+              <w:jc w:val="center"/>
+              <w:rPr>
+                <w:rFonts w:ascii="Arial" w:hAnsi="Arial"/>
+                <w:b/>
+                <w:bCs/>
+                <w:sz w:val="24"/>
+                <w:szCs w:val="24"/>
+              </w:rPr>
+            </w:pPr>
+            <w:r>
+              <w:rPr>
+                <w:rFonts w:ascii="Arial" w:hAnsi="Arial"/>
+                <w:b/>
+                <w:bCs/>
+                <w:sz w:val="24"/>
+                <w:szCs w:val="24"/>
+              </w:rPr>
+              <w:t>Requirement ID</w:t>
+            </w:r>
+          </w:p>
+        </w:tc>
+        <w:tc>
+          <w:tcPr>
+            <w:tcW w:w="2017" w:type="dxa"/>
+            <w:vAlign w:val="center"/>
+          </w:tcPr>
+          <w:p>
+            <w:pPr>
+              <w:jc w:val="center"/>
+              <w:rPr>
+                <w:rFonts w:ascii="Arial" w:hAnsi="Arial"/>
+                <w:b/>
+                <w:bCs/>
+                <w:sz w:val="24"/>
+                <w:szCs w:val="24"/>
+              </w:rPr>
+            </w:pPr>
+            <w:r>
+              <w:rPr>
+                <w:rFonts w:ascii="Arial" w:hAnsi="Arial"/>
+                <w:b/>
+                <w:bCs/>
+                <w:sz w:val="24"/>
+                <w:szCs w:val="24"/>
+              </w:rPr>
+              <w:t>Requirement Name</w:t>
+            </w:r>
+          </w:p>
+        </w:tc>
+        <w:tc>
+          <w:tcPr>
+            <w:tcW w:w="2944" w:type="dxa"/>
+            <w:vAlign w:val="center"/>
+          </w:tcPr>
+          <w:p>
+            <w:pPr>
+              <w:jc w:val="center"/>
+              <w:rPr>
+                <w:rFonts w:ascii="Arial" w:hAnsi="Arial"/>
+                <w:b/>
+                <w:bCs/>
+                <w:sz w:val="24"/>
+                <w:szCs w:val="24"/>
+              </w:rPr>
+            </w:pPr>
+            <w:r>
+              <w:rPr>
+                <w:rFonts w:ascii="Arial" w:hAnsi="Arial"/>
+                <w:b/>
+                <w:bCs/>
+                <w:sz w:val="24"/>
+                <w:szCs w:val="24"/>
+              </w:rPr>
+              <w:t>Description</w:t>
+            </w:r>
+          </w:p>
+        </w:tc>
+        <w:tc>
+          <w:tcPr>
+            <w:tcW w:w="1134" w:type="dxa"/>
+            <w:vAlign w:val="center"/>
+          </w:tcPr>
+          <w:p>
+            <w:pPr>
+              <w:jc w:val="center"/>
+              <w:rPr>
+                <w:rFonts w:ascii="Arial" w:hAnsi="Arial"/>
+                <w:b/>
+                <w:bCs/>
+                <w:sz w:val="24"/>
+                <w:szCs w:val="24"/>
+              </w:rPr>
+            </w:pPr>
+            <w:r>
+              <w:rPr>
+                <w:rFonts w:ascii="Arial" w:hAnsi="Arial"/>
+                <w:b/>
+                <w:bCs/>
+                <w:sz w:val="24"/>
+                <w:szCs w:val="24"/>
+              </w:rPr>
+              <w:t>Priority</w:t>
+            </w:r>
+          </w:p>
+        </w:tc>
+        <w:tc>
+          <w:tcPr>
+            <w:tcW w:w="1985" w:type="dxa"/>
+            <w:vAlign w:val="center"/>
+          </w:tcPr>
+          <w:p>
+            <w:pPr>
+              <w:jc w:val="center"/>
+              <w:rPr>
+                <w:rFonts w:ascii="Arial" w:hAnsi="Arial"/>
+                <w:b/>
+                <w:bCs/>
+                <w:sz w:val="24"/>
+                <w:szCs w:val="24"/>
+              </w:rPr>
+            </w:pPr>
+            <w:r>
+              <w:rPr>
+                <w:rFonts w:ascii="Arial" w:hAnsi="Arial"/>
+                <w:b/>
+                <w:bCs/>
+                <w:sz w:val="24"/>
+                <w:szCs w:val="24"/>
+              </w:rPr>
+              <w:t>Weightage (%)</w:t>
+            </w:r>
+          </w:p>
+        </w:tc>
+      </w:tr>
+      <w:tr>
+        <w:trPr>
+          <w:trHeight w:val="265"/>
+        </w:trPr>
+        <w:tc>
+          <w:tcPr>
+            <w:tcW w:w="1838" w:type="dxa"/>
+            <w:vAlign w:val="center"/>
+          </w:tcPr>
+          <w:p>
+            <w:pPr>
+              <w:jc w:val="center"/>
+              <w:rPr>
+                <w:rFonts w:ascii="Arial" w:hAnsi="Arial"/>
+                <w:b/>
+                <w:bCs/>
+                <w:sz w:val="24"/>
+                <w:szCs w:val="24"/>
+              </w:rPr>
+            </w:pPr>
+            <w:r>
+              <w:rPr>
+                <w:rFonts w:ascii="Arial" w:hAnsi="Arial"/>
+                <w:b/>
+                <w:bCs/>
+                <w:sz w:val="24"/>
+                <w:szCs w:val="24"/>
+              </w:rPr>
+              <w:t>CR001</w:t>
+            </w:r>
+          </w:p>
+        </w:tc>
+        <w:tc>
+          <w:tcPr>
+            <w:tcW w:w="2017" w:type="dxa"/>
+            <w:vAlign w:val="center"/>
+          </w:tcPr>
+          <w:p>
+            <w:pPr>
+              <w:jc w:val="center"/>
+              <w:rPr>
+                <w:rFonts w:ascii="Arial" w:hAnsi="Arial"/>
+                <w:b/>
+                <w:bCs/>
+                <w:sz w:val="24"/>
+                <w:szCs w:val="24"/>
+              </w:rPr>
+            </w:pPr>
+            <w:r>
+              <w:rPr>
+                <w:rFonts w:ascii="Arial" w:hAnsi="Arial"/>
+                <w:b/>
+                <w:bCs/>
+                <w:sz w:val="24"/>
+                <w:szCs w:val="24"/>
+              </w:rPr>
+              <w:t>Channel Name</w:t>
+            </w:r>
+          </w:p>
+        </w:tc>
+        <w:tc>
+          <w:tcPr>
+            <w:tcW w:w="2944" w:type="dxa"/>
+            <w:vAlign w:val="center"/>
+          </w:tcPr>
+          <w:p>
+            <w:pPr>
+              <w:jc w:val="center"/>
+              <w:rPr>
+                <w:rFonts w:ascii="Arial" w:hAnsi="Arial"/>
+                <w:b/>
+                <w:bCs/>
+                <w:sz w:val="24"/>
+                <w:szCs w:val="24"/>
+              </w:rPr>
+            </w:pPr>
+            <w:r>
+              <w:rPr>
+                <w:rFonts w:ascii="Arial" w:hAnsi="Arial"/>
+                <w:b/>
+                <w:bCs/>
+                <w:sz w:val="24"/>
+                <w:szCs w:val="24"/>
+              </w:rPr>
+              <w:t>Each channel must have a unique name to identify it.</w:t>
+            </w:r>
+          </w:p>
+        </w:tc>
+        <w:tc>
+          <w:tcPr>
+            <w:tcW w:w="1134" w:type="dxa"/>
+            <w:vAlign w:val="center"/>
+          </w:tcPr>
+          <w:p>
+            <w:pPr>
+              <w:jc w:val="center"/>
+              <w:rPr>
+                <w:rFonts w:ascii="Arial" w:hAnsi="Arial"/>
+                <w:b/>
+                <w:bCs/>
+                <w:sz w:val="24"/>
+                <w:szCs w:val="24"/>
+              </w:rPr>
+            </w:pPr>
+            <w:r>
+              <w:rPr>
+                <w:rFonts w:ascii="Arial" w:hAnsi="Arial"/>
+                <w:b/>
+                <w:bCs/>
+                <w:sz w:val="24"/>
+                <w:szCs w:val="24"/>
+              </w:rPr>
+              <w:t>High</w:t>
+            </w:r>
+          </w:p>
+        </w:tc>
+        <w:tc>
+          <w:tcPr>
+            <w:tcW w:w="1985" w:type="dxa"/>
+            <w:vAlign w:val="center"/>
+          </w:tcPr>
+          <w:p>
+            <w:pPr>
+              <w:jc w:val="center"/>
+              <w:rPr>
+                <w:rFonts w:ascii="Arial" w:hAnsi="Arial"/>
+                <w:b/>
+                <w:bCs/>
+                <w:sz w:val="24"/>
+                <w:szCs w:val="24"/>
+              </w:rPr>
+            </w:pPr>
+            <w:r>
+              <w:rPr>
+                <w:rFonts w:ascii="Arial" w:hAnsi="Arial"/>
+                <w:b/>
+                <w:bCs/>
+                <w:sz w:val="24"/>
+                <w:szCs w:val="24"/>
+              </w:rPr>
+              <w:t>10%</w:t>
+            </w:r>
+          </w:p>
+        </w:tc>
+      </w:tr>
+      <w:tr>
+        <w:trPr>
+          <w:trHeight w:val="277"/>
+        </w:trPr>
+        <w:tc>
+          <w:tcPr>
+            <w:tcW w:w="1838" w:type="dxa"/>
+            <w:vAlign w:val="center"/>
+          </w:tcPr>
+          <w:p>
+            <w:pPr>
+              <w:jc w:val="center"/>
+              <w:rPr>
+                <w:rFonts w:ascii="Arial" w:hAnsi="Arial"/>
+                <w:b/>
+                <w:bCs/>
+                <w:sz w:val="24"/>
+                <w:szCs w:val="24"/>
+              </w:rPr>
+            </w:pPr>
+            <w:r>
+              <w:rPr>
+                <w:rFonts w:ascii="Arial" w:hAnsi="Arial"/>
+                <w:b/>
+                <w:bCs/>
+                <w:sz w:val="24"/>
+                <w:szCs w:val="24"/>
+              </w:rPr>
+              <w:t>CR002</w:t>
+            </w:r>
+          </w:p>
+        </w:tc>
+        <w:tc>
+          <w:tcPr>
+            <w:tcW w:w="2017" w:type="dxa"/>
+            <w:vAlign w:val="center"/>
+          </w:tcPr>
+          <w:p>
+            <w:pPr>
+              <w:jc w:val="center"/>
+              <w:rPr>
+                <w:rFonts w:ascii="Arial" w:hAnsi="Arial"/>
+                <w:b/>
+                <w:bCs/>
+                <w:sz w:val="24"/>
+                <w:szCs w:val="24"/>
+              </w:rPr>
+            </w:pPr>
+            <w:r>
+              <w:rPr>
+                <w:rFonts w:ascii="Arial" w:hAnsi="Arial"/>
+                <w:b/>
+                <w:bCs/>
+                <w:sz w:val="24"/>
+                <w:szCs w:val="24"/>
+              </w:rPr>
+              <w:t>Channel Logo</w:t>
+            </w:r>
+          </w:p>
+        </w:tc>
+        <w:tc>
+          <w:tcPr>
+            <w:tcW w:w="2944" w:type="dxa"/>
+            <w:vAlign w:val="center"/>
+          </w:tcPr>
+          <w:p>
+            <w:pPr>
+              <w:jc w:val="center"/>
+              <w:rPr>
+                <w:rFonts w:ascii="Arial" w:hAnsi="Arial"/>
+                <w:b/>
+                <w:bCs/>
+                <w:sz w:val="24"/>
+                <w:szCs w:val="24"/>
+              </w:rPr>
+            </w:pPr>
+            <w:r>
+              <w:rPr>
+                <w:rFonts w:ascii="Arial" w:hAnsi="Arial"/>
+                <w:b/>
+                <w:bCs/>
+                <w:sz w:val="24"/>
+                <w:szCs w:val="24"/>
+              </w:rPr>
+              <w:t>Channels must have an associated logo for branding purposes.</w:t>
+            </w:r>
+          </w:p>
+        </w:tc>
+        <w:tc>
+          <w:tcPr>
+            <w:tcW w:w="1134" w:type="dxa"/>
+            <w:vAlign w:val="center"/>
+          </w:tcPr>
+          <w:p>
+            <w:pPr>
+              <w:jc w:val="center"/>
+              <w:rPr>
+                <w:rFonts w:ascii="Arial" w:hAnsi="Arial"/>
+                <w:b/>
+                <w:bCs/>
+                <w:sz w:val="24"/>
+                <w:szCs w:val="24"/>
+              </w:rPr>
+            </w:pPr>
+            <w:r>
+              <w:rPr>
+                <w:rFonts w:ascii="Arial" w:hAnsi="Arial"/>
+                <w:b/>
+                <w:bCs/>
+                <w:sz w:val="24"/>
+                <w:szCs w:val="24"/>
+              </w:rPr>
+              <w:t>Medium</w:t>
+            </w:r>
+          </w:p>
+        </w:tc>
+        <w:tc>
+          <w:tcPr>
+            <w:tcW w:w="1985" w:type="dxa"/>
+            <w:vAlign w:val="center"/>
+          </w:tcPr>
+          <w:p>
+            <w:pPr>
+              <w:jc w:val="center"/>
+              <w:rPr>
+                <w:rFonts w:ascii="Arial" w:hAnsi="Arial"/>
+                <w:b/>
+                <w:bCs/>
+                <w:sz w:val="24"/>
+                <w:szCs w:val="24"/>
+              </w:rPr>
+            </w:pPr>
+            <w:r>
+              <w:rPr>
+                <w:rFonts w:ascii="Arial" w:hAnsi="Arial"/>
+                <w:b/>
+                <w:bCs/>
+                <w:sz w:val="24"/>
+                <w:szCs w:val="24"/>
+              </w:rPr>
+              <w:t>5%</w:t>
+            </w:r>
+          </w:p>
+        </w:tc>
+      </w:tr>
+      <w:tr>
+        <w:trPr>
+          <w:trHeight w:val="265"/>
+        </w:trPr>
+        <w:tc>
+          <w:tcPr>
+            <w:tcW w:w="1838" w:type="dxa"/>
+            <w:vAlign w:val="center"/>
+          </w:tcPr>
+          <w:p>
+            <w:pPr>
+              <w:jc w:val="center"/>
+              <w:rPr>
+                <w:rFonts w:ascii="Arial" w:hAnsi="Arial"/>
+                <w:b/>
+                <w:bCs/>
+                <w:sz w:val="24"/>
+                <w:szCs w:val="24"/>
+              </w:rPr>
+            </w:pPr>
+            <w:r>
+              <w:rPr>
+                <w:rFonts w:ascii="Arial" w:hAnsi="Arial"/>
+                <w:b/>
+                <w:bCs/>
+                <w:sz w:val="24"/>
+                <w:szCs w:val="24"/>
+              </w:rPr>
+              <w:t>CR003</w:t>
+            </w:r>
+          </w:p>
+        </w:tc>
+        <w:tc>
+          <w:tcPr>
+            <w:tcW w:w="2017" w:type="dxa"/>
+            <w:vAlign w:val="center"/>
+          </w:tcPr>
+          <w:p>
+            <w:pPr>
+              <w:jc w:val="center"/>
+              <w:rPr>
+                <w:rFonts w:ascii="Arial" w:hAnsi="Arial"/>
+                <w:b/>
+                <w:bCs/>
+                <w:sz w:val="24"/>
+                <w:szCs w:val="24"/>
+              </w:rPr>
+            </w:pPr>
+            <w:r>
+              <w:rPr>
+                <w:rFonts w:ascii="Arial" w:hAnsi="Arial"/>
+                <w:b/>
+                <w:bCs/>
+                <w:sz w:val="24"/>
+                <w:szCs w:val="24"/>
+              </w:rPr>
+              <w:t>Content Categories</w:t>
+            </w:r>
+          </w:p>
+        </w:tc>
+        <w:tc>
+          <w:tcPr>
+            <w:tcW w:w="2944" w:type="dxa"/>
+            <w:vAlign w:val="center"/>
+          </w:tcPr>
+          <w:p>
+            <w:pPr>
+              <w:jc w:val="center"/>
+              <w:rPr>
+                <w:rFonts w:ascii="Arial" w:hAnsi="Arial"/>
+                <w:b/>
+                <w:bCs/>
+                <w:sz w:val="24"/>
+                <w:szCs w:val="24"/>
+              </w:rPr>
+            </w:pPr>
+            <w:r>
+              <w:rPr>
+                <w:rFonts w:ascii="Arial" w:hAnsi="Arial"/>
+                <w:b/>
+                <w:bCs/>
+                <w:sz w:val="24"/>
+                <w:szCs w:val="24"/>
+              </w:rPr>
+              <w:t>Channels must support multiple content categories (e.g., Movies, TV Shows).</w:t>
+            </w:r>
+          </w:p>
+        </w:tc>
+        <w:tc>
+          <w:tcPr>
+            <w:tcW w:w="1134" w:type="dxa"/>
+            <w:vAlign w:val="center"/>
+          </w:tcPr>
+          <w:p>
+            <w:pPr>
+              <w:jc w:val="center"/>
+              <w:rPr>
+                <w:rFonts w:ascii="Arial" w:hAnsi="Arial"/>
+                <w:b/>
+                <w:bCs/>
+                <w:sz w:val="24"/>
+                <w:szCs w:val="24"/>
+              </w:rPr>
+            </w:pPr>
+            <w:r>
+              <w:rPr>
+                <w:rFonts w:ascii="Arial" w:hAnsi="Arial"/>
+                <w:b/>
+                <w:bCs/>
+                <w:sz w:val="24"/>
+                <w:szCs w:val="24"/>
+              </w:rPr>
+              <w:t>High</w:t>
+            </w:r>
+          </w:p>
+        </w:tc>
+        <w:tc>
+          <w:tcPr>
+            <w:tcW w:w="1985" w:type="dxa"/>
+            <w:vAlign w:val="center"/>
+          </w:tcPr>
+          <w:p>
+            <w:pPr>
+              <w:jc w:val="center"/>
+              <w:rPr>
+                <w:rFonts w:ascii="Arial" w:hAnsi="Arial"/>
+                <w:b/>
+                <w:bCs/>
+                <w:sz w:val="24"/>
+                <w:szCs w:val="24"/>
+              </w:rPr>
+            </w:pPr>
+            <w:r>
+              <w:rPr>
+                <w:rFonts w:ascii="Arial" w:hAnsi="Arial"/>
+                <w:b/>
+                <w:bCs/>
+                <w:sz w:val="24"/>
+                <w:szCs w:val="24"/>
+              </w:rPr>
+              <w:t>15%</w:t>
+            </w:r>
+          </w:p>
+        </w:tc>
+      </w:tr>
+      <w:tr>
+        <w:trPr>
+          <w:trHeight w:val="265"/>
+        </w:trPr>
+        <w:tc>
+          <w:tcPr>
+            <w:tcW w:w="1838" w:type="dxa"/>
+            <w:vAlign w:val="center"/>
+          </w:tcPr>
+          <w:p>
+            <w:pPr>
+              <w:jc w:val="center"/>
+              <w:rPr>
+                <w:rFonts w:ascii="Arial" w:hAnsi="Arial"/>
+                <w:b/>
+                <w:bCs/>
+                <w:sz w:val="24"/>
+                <w:szCs w:val="24"/>
+              </w:rPr>
+            </w:pPr>
+            <w:r>
+              <w:rPr>
+                <w:rFonts w:ascii="Arial" w:hAnsi="Arial"/>
+                <w:b/>
+                <w:bCs/>
+                <w:sz w:val="24"/>
+                <w:szCs w:val="24"/>
+              </w:rPr>
+              <w:t>CR004</w:t>
+            </w:r>
+          </w:p>
+        </w:tc>
+        <w:tc>
+          <w:tcPr>
+            <w:tcW w:w="2017" w:type="dxa"/>
+            <w:vAlign w:val="center"/>
+          </w:tcPr>
+          <w:p>
+            <w:pPr>
+              <w:jc w:val="center"/>
+              <w:rPr>
+                <w:rFonts w:ascii="Arial" w:hAnsi="Arial"/>
+                <w:b/>
+                <w:bCs/>
+                <w:sz w:val="24"/>
+                <w:szCs w:val="24"/>
+              </w:rPr>
+            </w:pPr>
+            <w:r>
+              <w:rPr>
+                <w:rFonts w:ascii="Arial" w:hAnsi="Arial"/>
+                <w:b/>
+                <w:bCs/>
+                <w:sz w:val="24"/>
+                <w:szCs w:val="24"/>
+              </w:rPr>
+              <w:t>Subscription Requirements</w:t>
+            </w:r>
+          </w:p>
+        </w:tc>
+        <w:tc>
+          <w:tcPr>
+            <w:tcW w:w="2944" w:type="dxa"/>
+            <w:vAlign w:val="center"/>
+          </w:tcPr>
+          <w:p>
+            <w:pPr>
+              <w:jc w:val="center"/>
+              <w:rPr>
+                <w:rFonts w:ascii="Arial" w:hAnsi="Arial"/>
+                <w:b/>
+                <w:bCs/>
+                <w:sz w:val="24"/>
+                <w:szCs w:val="24"/>
+              </w:rPr>
+            </w:pPr>
+            <w:r>
+              <w:rPr>
+                <w:rFonts w:ascii="Arial" w:hAnsi="Arial"/>
+                <w:b/>
+                <w:bCs/>
+                <w:sz w:val="24"/>
+                <w:szCs w:val="24"/>
+              </w:rPr>
+              <w:t>Define if the channel is part of free content or requires a subscription.</w:t>
+            </w:r>
+          </w:p>
+        </w:tc>
+        <w:tc>
+          <w:tcPr>
+            <w:tcW w:w="1134" w:type="dxa"/>
+            <w:vAlign w:val="center"/>
+          </w:tcPr>
+          <w:p>
+            <w:pPr>
+              <w:jc w:val="center"/>
+              <w:rPr>
+                <w:rFonts w:ascii="Arial" w:hAnsi="Arial"/>
+                <w:b/>
+                <w:bCs/>
+                <w:sz w:val="24"/>
+                <w:szCs w:val="24"/>
+              </w:rPr>
+            </w:pPr>
+            <w:r>
+              <w:rPr>
+                <w:rFonts w:ascii="Arial" w:hAnsi="Arial"/>
+                <w:b/>
+                <w:bCs/>
+                <w:sz w:val="24"/>
+                <w:szCs w:val="24"/>
+              </w:rPr>
+              <w:t>High</w:t>
+            </w:r>
+          </w:p>
+        </w:tc>
+        <w:tc>
+          <w:tcPr>
+            <w:tcW w:w="1985" w:type="dxa"/>
+            <w:vAlign w:val="center"/>
+          </w:tcPr>
+          <w:p>
+            <w:pPr>
+              <w:jc w:val="center"/>
+              <w:rPr>
+                <w:rFonts w:ascii="Arial" w:hAnsi="Arial"/>
+                <w:b/>
+                <w:bCs/>
+                <w:sz w:val="24"/>
+                <w:szCs w:val="24"/>
+              </w:rPr>
+            </w:pPr>
+            <w:r>
+              <w:rPr>
+                <w:rFonts w:ascii="Arial" w:hAnsi="Arial"/>
+                <w:b/>
+                <w:bCs/>
+                <w:sz w:val="24"/>
+                <w:szCs w:val="24"/>
+              </w:rPr>
+              <w:t>20%</w:t>
+            </w:r>
+          </w:p>
+        </w:tc>
+      </w:tr>
+      <w:tr>
+        <w:trPr>
+          <w:trHeight w:val="265"/>
+        </w:trPr>
+        <w:tc>
+          <w:tcPr>
+            <w:tcW w:w="1838" w:type="dxa"/>
+            <w:vAlign w:val="center"/>
+          </w:tcPr>
+          <w:p>
+            <w:pPr>
+              <w:jc w:val="center"/>
+              <w:rPr>
+                <w:rFonts w:ascii="Arial" w:hAnsi="Arial"/>
+                <w:b/>
+                <w:bCs/>
+                <w:sz w:val="24"/>
+                <w:szCs w:val="24"/>
+              </w:rPr>
+            </w:pPr>
+            <w:r>
+              <w:rPr>
+                <w:rFonts w:ascii="Arial" w:hAnsi="Arial"/>
+                <w:b/>
+                <w:bCs/>
+                <w:sz w:val="24"/>
+                <w:szCs w:val="24"/>
+              </w:rPr>
+              <w:t>CR005</w:t>
+            </w:r>
+          </w:p>
+        </w:tc>
+        <w:tc>
+          <w:tcPr>
+            <w:tcW w:w="2017" w:type="dxa"/>
+            <w:vAlign w:val="center"/>
+          </w:tcPr>
+          <w:p>
+            <w:pPr>
+              <w:jc w:val="center"/>
+              <w:rPr>
+                <w:rFonts w:ascii="Arial" w:hAnsi="Arial"/>
+                <w:b/>
+                <w:bCs/>
+                <w:sz w:val="24"/>
+                <w:szCs w:val="24"/>
+              </w:rPr>
+            </w:pPr>
+            <w:r>
+              <w:rPr>
+                <w:rFonts w:ascii="Arial" w:hAnsi="Arial"/>
+                <w:b/>
+                <w:bCs/>
+                <w:sz w:val="24"/>
+                <w:szCs w:val="24"/>
+              </w:rPr>
+              <w:t>Content Providers</w:t>
+            </w:r>
+          </w:p>
+        </w:tc>
+        <w:tc>
+          <w:tcPr>
+            <w:tcW w:w="2944" w:type="dxa"/>
+            <w:vAlign w:val="center"/>
+          </w:tcPr>
+          <w:p>
+            <w:pPr>
+              <w:jc w:val="center"/>
+              <w:rPr>
+                <w:rFonts w:ascii="Arial" w:hAnsi="Arial"/>
+                <w:b/>
+                <w:bCs/>
+                <w:sz w:val="24"/>
+                <w:szCs w:val="24"/>
+              </w:rPr>
+            </w:pPr>
+            <w:r>
+              <w:rPr>
+                <w:rFonts w:ascii="Arial" w:hAnsi="Arial"/>
+                <w:b/>
+                <w:bCs/>
+                <w:sz w:val="24"/>
+                <w:szCs w:val="24"/>
+              </w:rPr>
+              <w:t>Link channels to content providers responsible for delivering content.</w:t>
+            </w:r>
+          </w:p>
+        </w:tc>
+        <w:tc>
+          <w:tcPr>
+            <w:tcW w:w="1134" w:type="dxa"/>
+            <w:vAlign w:val="center"/>
+          </w:tcPr>
+          <w:p>
+            <w:pPr>
+              <w:jc w:val="center"/>
+              <w:rPr>
+                <w:rFonts w:ascii="Arial" w:hAnsi="Arial"/>
+                <w:b/>
+                <w:bCs/>
+                <w:sz w:val="24"/>
+                <w:szCs w:val="24"/>
+              </w:rPr>
+            </w:pPr>
+            <w:r>
+              <w:rPr>
+                <w:rFonts w:ascii="Arial" w:hAnsi="Arial"/>
+                <w:b/>
+                <w:bCs/>
+                <w:sz w:val="24"/>
+                <w:szCs w:val="24"/>
+              </w:rPr>
+              <w:t>Medium</w:t>
+            </w:r>
+          </w:p>
+        </w:tc>
+        <w:tc>
+          <w:tcPr>
+            <w:tcW w:w="1985" w:type="dxa"/>
+            <w:vAlign w:val="center"/>
+          </w:tcPr>
+          <w:p>
+            <w:pPr>
+              <w:tabs>
+                <w:tab w:val="left" w:pos="1572"/>
+              </w:tabs>
+              <w:jc w:val="center"/>
+              <w:rPr>
+                <w:rFonts w:ascii="Arial" w:hAnsi="Arial"/>
+                <w:b/>
+                <w:bCs/>
+                <w:sz w:val="24"/>
+                <w:szCs w:val="24"/>
+              </w:rPr>
+            </w:pPr>
+            <w:r>
+              <w:rPr>
+                <w:rFonts w:ascii="Arial" w:hAnsi="Arial"/>
+                <w:b/>
+                <w:bCs/>
+                <w:sz w:val="24"/>
+                <w:szCs w:val="24"/>
+              </w:rPr>
+              <w:t>10%</w:t>
+            </w:r>
+          </w:p>
+        </w:tc>
+      </w:tr>
+      <w:tr>
+        <w:trPr>
+          <w:trHeight w:val="265"/>
+        </w:trPr>
+        <w:tc>
+          <w:tcPr>
+            <w:tcW w:w="1838" w:type="dxa"/>
+            <w:vAlign w:val="center"/>
+          </w:tcPr>
+          <w:p>
+            <w:pPr>
+              <w:jc w:val="center"/>
+              <w:rPr>
+                <w:rFonts w:ascii="Arial" w:hAnsi="Arial"/>
+                <w:b/>
+                <w:bCs/>
+                <w:sz w:val="24"/>
+                <w:szCs w:val="24"/>
+              </w:rPr>
+            </w:pPr>
+            <w:r>
+              <w:rPr>
+                <w:rFonts w:ascii="Arial" w:hAnsi="Arial"/>
+                <w:b/>
+                <w:bCs/>
+                <w:sz w:val="24"/>
+                <w:szCs w:val="24"/>
+              </w:rPr>
+              <w:t>CR006</w:t>
+            </w:r>
+          </w:p>
+        </w:tc>
+        <w:tc>
+          <w:tcPr>
+            <w:tcW w:w="2017" w:type="dxa"/>
+            <w:vAlign w:val="center"/>
+          </w:tcPr>
+          <w:p>
+            <w:pPr>
+              <w:jc w:val="center"/>
+              <w:rPr>
+                <w:rFonts w:ascii="Arial" w:hAnsi="Arial"/>
+                <w:b/>
+                <w:bCs/>
+                <w:sz w:val="24"/>
+                <w:szCs w:val="24"/>
+              </w:rPr>
+            </w:pPr>
+            <w:r>
+              <w:rPr>
+                <w:rFonts w:ascii="Arial" w:hAnsi="Arial"/>
+                <w:b/>
+                <w:bCs/>
+                <w:sz w:val="24"/>
+                <w:szCs w:val="24"/>
+              </w:rPr>
+              <w:t>Regional Availability</w:t>
+            </w:r>
+          </w:p>
+        </w:tc>
+        <w:tc>
+          <w:tcPr>
+            <w:tcW w:w="2944" w:type="dxa"/>
+            <w:vAlign w:val="center"/>
+          </w:tcPr>
+          <w:p>
+            <w:pPr>
+              <w:jc w:val="center"/>
+              <w:rPr>
+                <w:rFonts w:ascii="Arial" w:hAnsi="Arial"/>
+                <w:b/>
+                <w:bCs/>
+                <w:sz w:val="24"/>
+                <w:szCs w:val="24"/>
+              </w:rPr>
+            </w:pPr>
+            <w:r>
+              <w:rPr>
+                <w:rFonts w:ascii="Arial" w:hAnsi="Arial"/>
+                <w:b/>
+                <w:bCs/>
+                <w:sz w:val="24"/>
+                <w:szCs w:val="24"/>
+              </w:rPr>
+              <w:t>Specify regions where the channel's content is accessible.</w:t>
+            </w:r>
+          </w:p>
+        </w:tc>
+        <w:tc>
+          <w:tcPr>
+            <w:tcW w:w="1134" w:type="dxa"/>
+            <w:vAlign w:val="center"/>
+          </w:tcPr>
+          <w:p>
+            <w:pPr>
+              <w:jc w:val="center"/>
+              <w:rPr>
+                <w:rFonts w:ascii="Arial" w:hAnsi="Arial"/>
+                <w:b/>
+                <w:bCs/>
+                <w:sz w:val="24"/>
+                <w:szCs w:val="24"/>
+              </w:rPr>
+            </w:pPr>
+            <w:r>
+              <w:rPr>
+                <w:rFonts w:ascii="Arial" w:hAnsi="Arial"/>
+                <w:b/>
+                <w:bCs/>
+                <w:sz w:val="24"/>
+                <w:szCs w:val="24"/>
+              </w:rPr>
+              <w:t>Medium</w:t>
+            </w:r>
+          </w:p>
+        </w:tc>
+        <w:tc>
+          <w:tcPr>
+            <w:tcW w:w="1985" w:type="dxa"/>
+            <w:vAlign w:val="center"/>
+          </w:tcPr>
+          <w:p>
+            <w:pPr>
+              <w:tabs>
+                <w:tab w:val="left" w:pos="1572"/>
+              </w:tabs>
+              <w:jc w:val="center"/>
+              <w:rPr>
+                <w:rFonts w:ascii="Arial" w:hAnsi="Arial"/>
+                <w:b/>
+                <w:bCs/>
+                <w:sz w:val="24"/>
+                <w:szCs w:val="24"/>
+              </w:rPr>
+            </w:pPr>
+            <w:r>
+              <w:rPr>
+                <w:rFonts w:ascii="Arial" w:hAnsi="Arial"/>
+                <w:b/>
+                <w:bCs/>
+                <w:sz w:val="24"/>
+                <w:szCs w:val="24"/>
+              </w:rPr>
+              <w:t>10%</w:t>
+            </w:r>
+          </w:p>
+        </w:tc>
+      </w:tr>
+      <w:tr>
+        <w:trPr>
+          <w:trHeight w:val="265"/>
+        </w:trPr>
+        <w:tc>
+          <w:tcPr>
+            <w:tcW w:w="1838" w:type="dxa"/>
+            <w:vAlign w:val="center"/>
+          </w:tcPr>
+          <w:p>
+            <w:pPr>
+              <w:jc w:val="center"/>
+              <w:rPr>
+                <w:rFonts w:ascii="Arial" w:hAnsi="Arial"/>
+                <w:b/>
+                <w:bCs/>
+                <w:sz w:val="24"/>
+                <w:szCs w:val="24"/>
+              </w:rPr>
+            </w:pPr>
+            <w:r>
+              <w:rPr>
+                <w:rFonts w:ascii="Arial" w:hAnsi="Arial"/>
+                <w:b/>
+                <w:bCs/>
+                <w:sz w:val="24"/>
+                <w:szCs w:val="24"/>
+              </w:rPr>
+              <w:t>CR007</w:t>
+            </w:r>
+          </w:p>
+        </w:tc>
+        <w:tc>
+          <w:tcPr>
+            <w:tcW w:w="2017" w:type="dxa"/>
+            <w:vAlign w:val="center"/>
+          </w:tcPr>
+          <w:p>
+            <w:pPr>
+              <w:jc w:val="center"/>
+              <w:rPr>
+                <w:rFonts w:ascii="Arial" w:hAnsi="Arial"/>
+                <w:b/>
+                <w:bCs/>
+                <w:sz w:val="24"/>
+                <w:szCs w:val="24"/>
+              </w:rPr>
+            </w:pPr>
+            <w:r>
+              <w:rPr>
+                <w:rFonts w:ascii="Arial" w:hAnsi="Arial"/>
+                <w:b/>
+                <w:bCs/>
+                <w:sz w:val="24"/>
+                <w:szCs w:val="24"/>
+              </w:rPr>
+              <w:t>Playback Format</w:t>
+            </w:r>
+          </w:p>
+        </w:tc>
+        <w:tc>
+          <w:tcPr>
+            <w:tcW w:w="2944" w:type="dxa"/>
+            <w:vAlign w:val="center"/>
+          </w:tcPr>
+          <w:p>
+            <w:pPr>
+              <w:jc w:val="center"/>
+              <w:rPr>
+                <w:rFonts w:ascii="Arial" w:hAnsi="Arial"/>
+                <w:b/>
+                <w:bCs/>
+                <w:sz w:val="24"/>
+                <w:szCs w:val="24"/>
+              </w:rPr>
+            </w:pPr>
+            <w:r>
+              <w:rPr>
+                <w:rFonts w:ascii="Arial" w:hAnsi="Arial"/>
+                <w:b/>
+                <w:bCs/>
+                <w:sz w:val="24"/>
+                <w:szCs w:val="24"/>
+              </w:rPr>
+              <w:t>Support different playback formats (HD, 4K, etc.) for the channel.</w:t>
+            </w:r>
+          </w:p>
+        </w:tc>
+        <w:tc>
+          <w:tcPr>
+            <w:tcW w:w="1134" w:type="dxa"/>
+            <w:vAlign w:val="center"/>
+          </w:tcPr>
+          <w:p>
+            <w:pPr>
+              <w:jc w:val="center"/>
+              <w:rPr>
+                <w:rFonts w:ascii="Arial" w:hAnsi="Arial"/>
+                <w:b/>
+                <w:bCs/>
+                <w:sz w:val="24"/>
+                <w:szCs w:val="24"/>
+              </w:rPr>
+            </w:pPr>
+            <w:r>
+              <w:rPr>
+                <w:rFonts w:ascii="Arial" w:hAnsi="Arial"/>
+                <w:b/>
+                <w:bCs/>
+                <w:sz w:val="24"/>
+                <w:szCs w:val="24"/>
+              </w:rPr>
+              <w:t>High</w:t>
+            </w:r>
+          </w:p>
+        </w:tc>
+        <w:tc>
+          <w:tcPr>
+            <w:tcW w:w="1985" w:type="dxa"/>
+            <w:vAlign w:val="center"/>
+          </w:tcPr>
+          <w:p>
+            <w:pPr>
+              <w:tabs>
+                <w:tab w:val="left" w:pos="1572"/>
+              </w:tabs>
+              <w:jc w:val="center"/>
+              <w:rPr>
+                <w:rFonts w:ascii="Arial" w:hAnsi="Arial"/>
+                <w:b/>
+                <w:bCs/>
+                <w:sz w:val="24"/>
+                <w:szCs w:val="24"/>
+              </w:rPr>
+            </w:pPr>
+            <w:r>
+              <w:rPr>
+                <w:rFonts w:ascii="Arial" w:hAnsi="Arial"/>
+                <w:b/>
+                <w:bCs/>
+                <w:sz w:val="24"/>
+                <w:szCs w:val="24"/>
+              </w:rPr>
+              <w:t>20%</w:t>
+            </w:r>
+          </w:p>
+        </w:tc>
+      </w:tr>
+      <w:tr>
+        <w:trPr>
+          <w:trHeight w:val="265"/>
+        </w:trPr>
+        <w:tc>
+          <w:tcPr>
+            <w:tcW w:w="1838" w:type="dxa"/>
+            <w:vAlign w:val="center"/>
+          </w:tcPr>
+          <w:p>
+            <w:pPr>
+              <w:jc w:val="center"/>
+              <w:rPr>
+                <w:rFonts w:ascii="Arial" w:hAnsi="Arial"/>
+                <w:b/>
+                <w:bCs/>
+                <w:sz w:val="24"/>
+                <w:szCs w:val="24"/>
+              </w:rPr>
+            </w:pPr>
+            <w:r>
+              <w:rPr>
+                <w:rFonts w:ascii="Arial" w:hAnsi="Arial"/>
+                <w:b/>
+                <w:bCs/>
+                <w:sz w:val="24"/>
+                <w:szCs w:val="24"/>
+              </w:rPr>
+              <w:t>CR008</w:t>
+            </w:r>
+          </w:p>
+        </w:tc>
+        <w:tc>
+          <w:tcPr>
+            <w:tcW w:w="2017" w:type="dxa"/>
+            <w:vAlign w:val="center"/>
+          </w:tcPr>
+          <w:p>
+            <w:pPr>
+              <w:jc w:val="center"/>
+              <w:rPr>
+                <w:rFonts w:ascii="Arial" w:hAnsi="Arial"/>
+                <w:b/>
+                <w:bCs/>
+                <w:sz w:val="24"/>
+                <w:szCs w:val="24"/>
+              </w:rPr>
+            </w:pPr>
+            <w:r>
+              <w:rPr>
+                <w:rFonts w:ascii="Arial" w:hAnsi="Arial"/>
+                <w:b/>
+                <w:bCs/>
+                <w:sz w:val="24"/>
+                <w:szCs w:val="24"/>
+              </w:rPr>
+              <w:t>Advertisements</w:t>
+            </w:r>
+          </w:p>
+        </w:tc>
+        <w:tc>
+          <w:tcPr>
+            <w:tcW w:w="2944" w:type="dxa"/>
+            <w:vAlign w:val="center"/>
+          </w:tcPr>
+          <w:p>
+            <w:pPr>
+              <w:jc w:val="center"/>
+              <w:rPr>
+                <w:rFonts w:ascii="Arial" w:hAnsi="Arial"/>
+                <w:b/>
+                <w:bCs/>
+                <w:sz w:val="24"/>
+                <w:szCs w:val="24"/>
+              </w:rPr>
+            </w:pPr>
+            <w:r>
+              <w:rPr>
+                <w:rFonts w:ascii="Arial" w:hAnsi="Arial"/>
+                <w:b/>
+                <w:bCs/>
+                <w:sz w:val="24"/>
+                <w:szCs w:val="24"/>
+              </w:rPr>
+              <w:t>Include details about whether the channel supports advertisements.</w:t>
+            </w:r>
+          </w:p>
+        </w:tc>
+        <w:tc>
+          <w:tcPr>
+            <w:tcW w:w="1134" w:type="dxa"/>
+            <w:vAlign w:val="center"/>
+          </w:tcPr>
+          <w:p>
+            <w:pPr>
+              <w:jc w:val="center"/>
+              <w:rPr>
+                <w:rFonts w:ascii="Arial" w:hAnsi="Arial"/>
+                <w:b/>
+                <w:bCs/>
+                <w:sz w:val="24"/>
+                <w:szCs w:val="24"/>
+              </w:rPr>
+            </w:pPr>
+            <w:r>
+              <w:rPr>
+                <w:rFonts w:ascii="Arial" w:hAnsi="Arial"/>
+                <w:b/>
+                <w:bCs/>
+                <w:sz w:val="24"/>
+                <w:szCs w:val="24"/>
+              </w:rPr>
+              <w:t>Low</w:t>
+            </w:r>
+          </w:p>
+        </w:tc>
+        <w:tc>
+          <w:tcPr>
+            <w:tcW w:w="1985" w:type="dxa"/>
+            <w:vAlign w:val="center"/>
+          </w:tcPr>
+          <w:p>
+            <w:pPr>
+              <w:tabs>
+                <w:tab w:val="left" w:pos="1572"/>
+              </w:tabs>
+              <w:jc w:val="center"/>
+              <w:rPr>
+                <w:rFonts w:ascii="Arial" w:hAnsi="Arial"/>
+                <w:b/>
+                <w:bCs/>
+                <w:sz w:val="24"/>
+                <w:szCs w:val="24"/>
+              </w:rPr>
+            </w:pPr>
+            <w:r>
+              <w:rPr>
+                <w:rFonts w:ascii="Arial" w:hAnsi="Arial"/>
+                <w:b/>
+                <w:bCs/>
+                <w:sz w:val="24"/>
+                <w:szCs w:val="24"/>
+              </w:rPr>
+              <w:t>5%</w:t>
+            </w:r>
+          </w:p>
+        </w:tc>
+      </w:tr>
+      <w:tr>
+        <w:trPr>
+          <w:trHeight w:val="265"/>
+        </w:trPr>
+        <w:tc>
+          <w:tcPr>
+            <w:tcW w:w="1838" w:type="dxa"/>
+            <w:vAlign w:val="center"/>
+          </w:tcPr>
+          <w:p>
+            <w:pPr>
+              <w:jc w:val="center"/>
+              <w:rPr>
+                <w:rFonts w:ascii="Arial" w:hAnsi="Arial"/>
+                <w:b/>
+                <w:bCs/>
+                <w:sz w:val="24"/>
+                <w:szCs w:val="24"/>
+              </w:rPr>
+            </w:pPr>
+            <w:r>
+              <w:rPr>
+                <w:rFonts w:ascii="Arial" w:hAnsi="Arial"/>
+                <w:b/>
+                <w:bCs/>
+                <w:sz w:val="24"/>
+                <w:szCs w:val="24"/>
+              </w:rPr>
+              <w:t>CR009</w:t>
+            </w:r>
+          </w:p>
+        </w:tc>
+        <w:tc>
+          <w:tcPr>
+            <w:tcW w:w="2017" w:type="dxa"/>
+            <w:vAlign w:val="center"/>
+          </w:tcPr>
+          <w:p>
+            <w:pPr>
+              <w:jc w:val="center"/>
+              <w:rPr>
+                <w:rFonts w:ascii="Arial" w:hAnsi="Arial"/>
+                <w:b/>
+                <w:bCs/>
+                <w:sz w:val="24"/>
+                <w:szCs w:val="24"/>
+              </w:rPr>
+            </w:pPr>
+            <w:r>
+              <w:rPr>
+                <w:rFonts w:ascii="Arial" w:hAnsi="Arial"/>
+                <w:b/>
+                <w:bCs/>
+                <w:sz w:val="24"/>
+                <w:szCs w:val="24"/>
+              </w:rPr>
+              <w:t>Language Support</w:t>
+            </w:r>
+          </w:p>
+        </w:tc>
+        <w:tc>
+          <w:tcPr>
+            <w:tcW w:w="2944" w:type="dxa"/>
+            <w:vAlign w:val="center"/>
+          </w:tcPr>
+          <w:p>
+            <w:pPr>
+              <w:jc w:val="center"/>
+              <w:rPr>
+                <w:rFonts w:ascii="Arial" w:hAnsi="Arial"/>
+                <w:b/>
+                <w:bCs/>
+                <w:sz w:val="24"/>
+                <w:szCs w:val="24"/>
+              </w:rPr>
+            </w:pPr>
+            <w:r>
+              <w:rPr>
+                <w:rFonts w:ascii="Arial" w:hAnsi="Arial"/>
+                <w:b/>
+                <w:bCs/>
+                <w:sz w:val="24"/>
+                <w:szCs w:val="24"/>
+              </w:rPr>
+              <w:t>Specify supported languages for channel content.</w:t>
+            </w:r>
+          </w:p>
+        </w:tc>
+        <w:tc>
+          <w:tcPr>
+            <w:tcW w:w="1134" w:type="dxa"/>
+            <w:vAlign w:val="center"/>
+          </w:tcPr>
+          <w:p>
+            <w:pPr>
+              <w:jc w:val="center"/>
+              <w:rPr>
+                <w:rFonts w:ascii="Arial" w:hAnsi="Arial"/>
+                <w:b/>
+                <w:bCs/>
+                <w:sz w:val="24"/>
+                <w:szCs w:val="24"/>
+              </w:rPr>
+            </w:pPr>
+            <w:r>
+              <w:rPr>
+                <w:rFonts w:ascii="Arial" w:hAnsi="Arial"/>
+                <w:b/>
+                <w:bCs/>
+                <w:sz w:val="24"/>
+                <w:szCs w:val="24"/>
+              </w:rPr>
+              <w:t>High</w:t>
+            </w:r>
+          </w:p>
+        </w:tc>
+        <w:tc>
+          <w:tcPr>
+            <w:tcW w:w="1985" w:type="dxa"/>
+            <w:vAlign w:val="center"/>
+          </w:tcPr>
+          <w:p>
+            <w:pPr>
+              <w:tabs>
+                <w:tab w:val="left" w:pos="1572"/>
+              </w:tabs>
+              <w:jc w:val="center"/>
+              <w:rPr>
+                <w:rFonts w:ascii="Arial" w:hAnsi="Arial"/>
+                <w:b/>
+                <w:bCs/>
+                <w:sz w:val="24"/>
+                <w:szCs w:val="24"/>
+              </w:rPr>
+            </w:pPr>
+            <w:r>
+              <w:rPr>
+                <w:rFonts w:ascii="Arial" w:hAnsi="Arial"/>
+                <w:b/>
+                <w:bCs/>
+                <w:sz w:val="24"/>
+                <w:szCs w:val="24"/>
+              </w:rPr>
+              <w:t>10%</w:t>
+            </w:r>
+          </w:p>
+        </w:tc>
+      </w:tr>
+      <w:tr>
+        <w:trPr>
+          <w:trHeight w:val="265"/>
+        </w:trPr>
+        <w:tc>
+          <w:tcPr>
+            <w:tcW w:w="1838" w:type="dxa"/>
+            <w:vAlign w:val="center"/>
+          </w:tcPr>
+          <w:p>
+            <w:pPr>
+              <w:jc w:val="center"/>
+              <w:rPr>
+                <w:rFonts w:ascii="Arial" w:hAnsi="Arial"/>
+                <w:b/>
+                <w:bCs/>
+                <w:sz w:val="24"/>
+                <w:szCs w:val="24"/>
+              </w:rPr>
+            </w:pPr>
+            <w:r>
+              <w:rPr>
+                <w:rFonts w:ascii="Arial" w:hAnsi="Arial"/>
+                <w:b/>
+                <w:bCs/>
+                <w:sz w:val="24"/>
+                <w:szCs w:val="24"/>
+              </w:rPr>
+              <w:t>CR010</w:t>
+            </w:r>
+          </w:p>
+        </w:tc>
+        <w:tc>
+          <w:tcPr>
+            <w:tcW w:w="2017" w:type="dxa"/>
+            <w:vAlign w:val="center"/>
+          </w:tcPr>
+          <w:p>
+            <w:pPr>
+              <w:jc w:val="center"/>
+              <w:rPr>
+                <w:rFonts w:ascii="Arial" w:hAnsi="Arial"/>
+                <w:b/>
+                <w:bCs/>
+                <w:sz w:val="24"/>
+                <w:szCs w:val="24"/>
+              </w:rPr>
+            </w:pPr>
+            <w:r>
+              <w:rPr>
+                <w:rFonts w:ascii="Arial" w:hAnsi="Arial"/>
+                <w:b/>
+                <w:bCs/>
+                <w:sz w:val="24"/>
+                <w:szCs w:val="24"/>
+              </w:rPr>
+              <w:t>Analytics and Metrics</w:t>
+            </w:r>
+          </w:p>
+        </w:tc>
+        <w:tc>
+          <w:tcPr>
+            <w:tcW w:w="2944" w:type="dxa"/>
+            <w:vAlign w:val="center"/>
+          </w:tcPr>
+          <w:p>
+            <w:pPr>
+              <w:jc w:val="center"/>
+              <w:rPr>
+                <w:rFonts w:ascii="Arial" w:hAnsi="Arial"/>
+                <w:b/>
+                <w:bCs/>
+                <w:sz w:val="24"/>
+                <w:szCs w:val="24"/>
+              </w:rPr>
+            </w:pPr>
+            <w:r>
+              <w:rPr>
+                <w:rFonts w:ascii="Arial" w:hAnsi="Arial"/>
+                <w:b/>
+                <w:bCs/>
+                <w:sz w:val="24"/>
+                <w:szCs w:val="24"/>
+              </w:rPr>
+              <w:t>Collect data on viewership, engagement, and subscription metrics per channel.</w:t>
+            </w:r>
+          </w:p>
+        </w:tc>
+        <w:tc>
+          <w:tcPr>
+            <w:tcW w:w="1134" w:type="dxa"/>
+            <w:vAlign w:val="center"/>
+          </w:tcPr>
+          <w:p>
+            <w:pPr>
+              <w:jc w:val="center"/>
+              <w:rPr>
+                <w:rFonts w:ascii="Arial" w:hAnsi="Arial"/>
+                <w:b/>
+                <w:bCs/>
+                <w:sz w:val="24"/>
+                <w:szCs w:val="24"/>
+              </w:rPr>
+            </w:pPr>
+            <w:r>
+              <w:rPr>
+                <w:rFonts w:ascii="Arial" w:hAnsi="Arial"/>
+                <w:b/>
+                <w:bCs/>
+                <w:sz w:val="24"/>
+                <w:szCs w:val="24"/>
+              </w:rPr>
+              <w:t>High</w:t>
+            </w:r>
+          </w:p>
+        </w:tc>
+        <w:tc>
+          <w:tcPr>
+            <w:tcW w:w="1985" w:type="dxa"/>
+            <w:vAlign w:val="center"/>
+          </w:tcPr>
+          <w:p>
+            <w:pPr>
+              <w:tabs>
+                <w:tab w:val="left" w:pos="1572"/>
+              </w:tabs>
+              <w:jc w:val="center"/>
+              <w:rPr>
+                <w:rFonts w:ascii="Arial" w:hAnsi="Arial"/>
+                <w:b/>
+                <w:bCs/>
+                <w:sz w:val="24"/>
+                <w:szCs w:val="24"/>
+              </w:rPr>
+            </w:pPr>
+            <w:r>
+              <w:rPr>
+                <w:rFonts w:ascii="Arial" w:hAnsi="Arial"/>
+                <w:b/>
+                <w:bCs/>
+                <w:sz w:val="24"/>
+                <w:szCs w:val="24"/>
+              </w:rPr>
+              <w:t>15%</w:t>
+            </w:r>
+          </w:p>
+        </w:tc>
+      </w:tr>
+    </w:tbl>
+    <w:p>
+      <w:pPr>
+        <w:rPr>
+          <w:b/>
+          <w:sz w:val="40"/>
+          <w:szCs w:val="40"/>
+        </w:rPr>
+      </w:pPr>
+    </w:p>
+    <w:p>
+      <w:pPr>
+        <w:rPr>
+          <w:b/>
+          <w:sz w:val="40"/>
+          <w:szCs w:val="40"/>
+        </w:rPr>
+      </w:pPr>
+    </w:p>
+    <w:p>
+      <w:pPr>
+        <w:rPr>
+          <w:b/>
+          <w:sz w:val="40"/>
+          <w:szCs w:val="40"/>
+        </w:rPr>
+      </w:pPr>
+    </w:p>
+    <w:p>
+      <w:pPr>
+        <w:rPr>
+          <w:b/>
+          <w:sz w:val="40"/>
+          <w:szCs w:val="40"/>
+        </w:rPr>
+      </w:pPr>
+    </w:p>
+    <w:p>
+      <w:pPr>
+        <w:rPr>
+          <w:b/>
+          <w:sz w:val="40"/>
+          <w:szCs w:val="40"/>
+        </w:rPr>
+      </w:pPr>
+    </w:p>
+    <w:p>
+      <w:pPr>
+        <w:rPr>
+          <w:b/>
+          <w:sz w:val="40"/>
+          <w:szCs w:val="40"/>
+        </w:rPr>
+      </w:pPr>
+    </w:p>
+    <w:p>
+      <w:pPr>
         <w:rPr>
           <w:b/>
           <w:sz w:val="26"/>
           <w:szCs w:val="26"/>
         </w:rPr>
       </w:pPr>
-    </w:p>
-    <w:p>
-      <w:pPr>
-        <w:ind w:right="-1170"/>
-        <w:rPr>
-          <w:b/>
-          <w:sz w:val="26"/>
-          <w:szCs w:val="26"/>
-        </w:rPr>
-      </w:pPr>
-    </w:p>
-    <w:p>
-      <w:pPr>
-        <w:ind w:right="-1170"/>
-        <w:rPr>
-          <w:b/>
-          <w:sz w:val="26"/>
-          <w:szCs w:val="26"/>
-        </w:rPr>
-      </w:pPr>
-    </w:p>
-    <w:p>
-      <w:pPr>
-        <w:ind w:right="-1170"/>
-        <w:rPr>
-          <w:b/>
-          <w:sz w:val="26"/>
-          <w:szCs w:val="26"/>
-        </w:rPr>
-      </w:pPr>
-    </w:p>
-    <w:p>
-      <w:pPr>
-        <w:ind w:right="-1170"/>
-        <w:rPr>
-          <w:b/>
-          <w:sz w:val="26"/>
-          <w:szCs w:val="26"/>
-        </w:rPr>
-      </w:pPr>
-    </w:p>
-    <w:p>
-      <w:pPr>
-        <w:ind w:right="-1170"/>
-        <w:rPr>
-          <w:b/>
-          <w:sz w:val="26"/>
-          <w:szCs w:val="26"/>
-        </w:rPr>
-      </w:pPr>
-    </w:p>
-    <w:p>
-      <w:pPr>
-        <w:ind w:right="-1170"/>
-        <w:rPr>
-          <w:b/>
-          <w:sz w:val="26"/>
-          <w:szCs w:val="26"/>
-        </w:rPr>
-      </w:pPr>
-      <w:r>
-        <w:rPr>
-          <w:b/>
-          <w:sz w:val="26"/>
-          <w:szCs w:val="26"/>
-        </w:rPr>
-        <w:t xml:space="preserve">   </w:t>
-      </w:r>
-    </w:p>
-    <w:p>
-      <w:pPr>
-        <w:rPr>
-          <w:b/>
-          <w:sz w:val="26"/>
-          <w:szCs w:val="26"/>
-        </w:rPr>
-      </w:pPr>
-    </w:p>
-    <w:p>
-      <w:pPr>
-        <w:rPr>
-          <w:b/>
-          <w:sz w:val="26"/>
-          <w:szCs w:val="26"/>
-        </w:rPr>
-      </w:pPr>
       <w:r>
         <w:rPr>
           <w:b/>
           <w:sz w:val="40"/>
           <w:szCs w:val="40"/>
         </w:rPr>
+        <w:lastRenderedPageBreak/>
         <w:t>Platform</w:t>
       </w:r>
     </w:p>
@@ -1878,7 +3629,8 @@
     <w:tbl>
       <w:tblPr>
         <w:tblStyle w:val="Style2"/>
-        <w:tblW w:w="9360" w:type="dxa"/>
+        <w:tblW w:w="9913" w:type="dxa"/>
+        <w:jc w:val="center"/>
         <w:tblBorders>
           <w:top w:val="single" w:sz="8" w:space="0" w:color="000000"/>
           <w:left w:val="single" w:sz="8" w:space="0" w:color="000000"/>
@@ -1891,20 +3643,24 @@
         <w:tblLook w:val="0600" w:firstRow="0" w:lastRow="0" w:firstColumn="0" w:lastColumn="0" w:noHBand="1" w:noVBand="1"/>
       </w:tblPr>
       <w:tblGrid>
-        <w:gridCol w:w="2340"/>
-        <w:gridCol w:w="2340"/>
-        <w:gridCol w:w="2340"/>
-        <w:gridCol w:w="2340"/>
+        <w:gridCol w:w="2117"/>
+        <w:gridCol w:w="4677"/>
+        <w:gridCol w:w="1701"/>
+        <w:gridCol w:w="1418"/>
       </w:tblGrid>
       <w:tr>
-        <w:tc>
-          <w:tcPr>
-            <w:tcW w:w="2340" w:type="dxa"/>
-          </w:tcPr>
-          <w:p>
-            <w:pPr>
-              <w:widowControl w:val="0"/>
-              <w:spacing w:line="240" w:lineRule="auto"/>
+        <w:trPr>
+          <w:jc w:val="center"/>
+        </w:trPr>
+        <w:tc>
+          <w:tcPr>
+            <w:tcW w:w="2117" w:type="dxa"/>
+          </w:tcPr>
+          <w:p>
+            <w:pPr>
+              <w:widowControl w:val="0"/>
+              <w:spacing w:line="240" w:lineRule="auto"/>
+              <w:jc w:val="center"/>
               <w:rPr>
                 <w:b/>
                 <w:sz w:val="26"/>
@@ -1923,7 +3679,7 @@
         </w:tc>
         <w:tc>
           <w:tcPr>
-            <w:tcW w:w="2340" w:type="dxa"/>
+            <w:tcW w:w="4677" w:type="dxa"/>
             <w:tcMar>
               <w:top w:w="100" w:type="dxa"/>
               <w:left w:w="100" w:type="dxa"/>
@@ -1935,6 +3691,7 @@
             <w:pPr>
               <w:widowControl w:val="0"/>
               <w:spacing w:line="240" w:lineRule="auto"/>
+              <w:jc w:val="center"/>
               <w:rPr>
                 <w:b/>
                 <w:sz w:val="26"/>
@@ -1953,7 +3710,7 @@
         </w:tc>
         <w:tc>
           <w:tcPr>
-            <w:tcW w:w="2340" w:type="dxa"/>
+            <w:tcW w:w="1701" w:type="dxa"/>
             <w:tcMar>
               <w:top w:w="100" w:type="dxa"/>
               <w:left w:w="100" w:type="dxa"/>
@@ -1965,6 +3722,7 @@
             <w:pPr>
               <w:widowControl w:val="0"/>
               <w:spacing w:line="240" w:lineRule="auto"/>
+              <w:jc w:val="center"/>
               <w:rPr>
                 <w:b/>
                 <w:sz w:val="26"/>
@@ -1983,7 +3741,7 @@
         </w:tc>
         <w:tc>
           <w:tcPr>
-            <w:tcW w:w="2340" w:type="dxa"/>
+            <w:tcW w:w="1418" w:type="dxa"/>
             <w:tcMar>
               <w:top w:w="100" w:type="dxa"/>
               <w:left w:w="100" w:type="dxa"/>
@@ -1995,6 +3753,7 @@
             <w:pPr>
               <w:widowControl w:val="0"/>
               <w:spacing w:line="240" w:lineRule="auto"/>
+              <w:jc w:val="center"/>
               <w:rPr>
                 <w:b/>
                 <w:sz w:val="26"/>
@@ -2013,9 +3772,12 @@
         </w:tc>
       </w:tr>
       <w:tr>
-        <w:tc>
-          <w:tcPr>
-            <w:tcW w:w="2340" w:type="dxa"/>
+        <w:trPr>
+          <w:jc w:val="center"/>
+        </w:trPr>
+        <w:tc>
+          <w:tcPr>
+            <w:tcW w:w="2117" w:type="dxa"/>
             <w:tcMar>
               <w:top w:w="100" w:type="dxa"/>
               <w:left w:w="100" w:type="dxa"/>
@@ -2027,6 +3789,7 @@
             <w:pPr>
               <w:widowControl w:val="0"/>
               <w:spacing w:line="240" w:lineRule="auto"/>
+              <w:jc w:val="center"/>
               <w:rPr>
                 <w:b/>
                 <w:sz w:val="26"/>
@@ -2045,7 +3808,7 @@
         </w:tc>
         <w:tc>
           <w:tcPr>
-            <w:tcW w:w="2340" w:type="dxa"/>
+            <w:tcW w:w="4677" w:type="dxa"/>
             <w:tcMar>
               <w:top w:w="100" w:type="dxa"/>
               <w:left w:w="100" w:type="dxa"/>
@@ -2057,6 +3820,7 @@
             <w:pPr>
               <w:widowControl w:val="0"/>
               <w:spacing w:line="240" w:lineRule="auto"/>
+              <w:jc w:val="center"/>
               <w:rPr>
                 <w:b/>
                 <w:sz w:val="26"/>
@@ -2075,7 +3839,7 @@
         </w:tc>
         <w:tc>
           <w:tcPr>
-            <w:tcW w:w="2340" w:type="dxa"/>
+            <w:tcW w:w="1701" w:type="dxa"/>
             <w:tcMar>
               <w:top w:w="100" w:type="dxa"/>
               <w:left w:w="100" w:type="dxa"/>
@@ -2087,6 +3851,7 @@
             <w:pPr>
               <w:widowControl w:val="0"/>
               <w:spacing w:line="240" w:lineRule="auto"/>
+              <w:jc w:val="center"/>
               <w:rPr>
                 <w:b/>
                 <w:sz w:val="26"/>
@@ -2105,7 +3870,7 @@
         </w:tc>
         <w:tc>
           <w:tcPr>
-            <w:tcW w:w="2340" w:type="dxa"/>
+            <w:tcW w:w="1418" w:type="dxa"/>
             <w:tcMar>
               <w:top w:w="100" w:type="dxa"/>
               <w:left w:w="100" w:type="dxa"/>
@@ -2117,6 +3882,7 @@
             <w:pPr>
               <w:widowControl w:val="0"/>
               <w:spacing w:line="240" w:lineRule="auto"/>
+              <w:jc w:val="center"/>
               <w:rPr>
                 <w:b/>
                 <w:sz w:val="26"/>
@@ -2135,9 +3901,12 @@
         </w:tc>
       </w:tr>
       <w:tr>
-        <w:tc>
-          <w:tcPr>
-            <w:tcW w:w="2340" w:type="dxa"/>
+        <w:trPr>
+          <w:jc w:val="center"/>
+        </w:trPr>
+        <w:tc>
+          <w:tcPr>
+            <w:tcW w:w="2117" w:type="dxa"/>
             <w:tcMar>
               <w:top w:w="100" w:type="dxa"/>
               <w:left w:w="100" w:type="dxa"/>
@@ -2149,6 +3918,7 @@
             <w:pPr>
               <w:widowControl w:val="0"/>
               <w:spacing w:line="240" w:lineRule="auto"/>
+              <w:jc w:val="center"/>
               <w:rPr>
                 <w:b/>
                 <w:sz w:val="26"/>
@@ -2167,7 +3937,7 @@
         </w:tc>
         <w:tc>
           <w:tcPr>
-            <w:tcW w:w="2340" w:type="dxa"/>
+            <w:tcW w:w="4677" w:type="dxa"/>
             <w:tcMar>
               <w:top w:w="100" w:type="dxa"/>
               <w:left w:w="100" w:type="dxa"/>
@@ -2179,6 +3949,7 @@
             <w:pPr>
               <w:widowControl w:val="0"/>
               <w:spacing w:line="240" w:lineRule="auto"/>
+              <w:jc w:val="center"/>
               <w:rPr>
                 <w:b/>
                 <w:sz w:val="26"/>
@@ -2197,7 +3968,7 @@
         </w:tc>
         <w:tc>
           <w:tcPr>
-            <w:tcW w:w="2340" w:type="dxa"/>
+            <w:tcW w:w="1701" w:type="dxa"/>
             <w:tcMar>
               <w:top w:w="100" w:type="dxa"/>
               <w:left w:w="100" w:type="dxa"/>
@@ -2209,6 +3980,7 @@
             <w:pPr>
               <w:widowControl w:val="0"/>
               <w:spacing w:line="240" w:lineRule="auto"/>
+              <w:jc w:val="center"/>
               <w:rPr>
                 <w:b/>
                 <w:sz w:val="26"/>
@@ -2227,7 +3999,7 @@
         </w:tc>
         <w:tc>
           <w:tcPr>
-            <w:tcW w:w="2340" w:type="dxa"/>
+            <w:tcW w:w="1418" w:type="dxa"/>
             <w:tcMar>
               <w:top w:w="100" w:type="dxa"/>
               <w:left w:w="100" w:type="dxa"/>
@@ -2239,6 +4011,7 @@
             <w:pPr>
               <w:widowControl w:val="0"/>
               <w:spacing w:line="240" w:lineRule="auto"/>
+              <w:jc w:val="center"/>
               <w:rPr>
                 <w:b/>
                 <w:sz w:val="26"/>
@@ -2257,9 +4030,12 @@
         </w:tc>
       </w:tr>
       <w:tr>
-        <w:tc>
-          <w:tcPr>
-            <w:tcW w:w="2340" w:type="dxa"/>
+        <w:trPr>
+          <w:jc w:val="center"/>
+        </w:trPr>
+        <w:tc>
+          <w:tcPr>
+            <w:tcW w:w="2117" w:type="dxa"/>
             <w:tcMar>
               <w:top w:w="100" w:type="dxa"/>
               <w:left w:w="100" w:type="dxa"/>
@@ -2271,6 +4047,7 @@
             <w:pPr>
               <w:widowControl w:val="0"/>
               <w:spacing w:line="240" w:lineRule="auto"/>
+              <w:jc w:val="center"/>
               <w:rPr>
                 <w:b/>
                 <w:sz w:val="26"/>
@@ -2289,7 +4066,7 @@
         </w:tc>
         <w:tc>
           <w:tcPr>
-            <w:tcW w:w="2340" w:type="dxa"/>
+            <w:tcW w:w="4677" w:type="dxa"/>
             <w:tcMar>
               <w:top w:w="100" w:type="dxa"/>
               <w:left w:w="100" w:type="dxa"/>
@@ -2301,6 +4078,7 @@
             <w:pPr>
               <w:widowControl w:val="0"/>
               <w:spacing w:line="240" w:lineRule="auto"/>
+              <w:jc w:val="center"/>
               <w:rPr>
                 <w:b/>
                 <w:sz w:val="26"/>
@@ -2319,7 +4097,7 @@
         </w:tc>
         <w:tc>
           <w:tcPr>
-            <w:tcW w:w="2340" w:type="dxa"/>
+            <w:tcW w:w="1701" w:type="dxa"/>
             <w:tcMar>
               <w:top w:w="100" w:type="dxa"/>
               <w:left w:w="100" w:type="dxa"/>
@@ -2331,6 +4109,7 @@
             <w:pPr>
               <w:widowControl w:val="0"/>
               <w:spacing w:line="240" w:lineRule="auto"/>
+              <w:jc w:val="center"/>
               <w:rPr>
                 <w:b/>
                 <w:sz w:val="26"/>
@@ -2349,7 +4128,7 @@
         </w:tc>
         <w:tc>
           <w:tcPr>
-            <w:tcW w:w="2340" w:type="dxa"/>
+            <w:tcW w:w="1418" w:type="dxa"/>
             <w:tcMar>
               <w:top w:w="100" w:type="dxa"/>
               <w:left w:w="100" w:type="dxa"/>
@@ -2361,6 +4140,7 @@
             <w:pPr>
               <w:widowControl w:val="0"/>
               <w:spacing w:line="240" w:lineRule="auto"/>
+              <w:jc w:val="center"/>
               <w:rPr>
                 <w:b/>
                 <w:sz w:val="26"/>
@@ -2379,9 +4159,12 @@
         </w:tc>
       </w:tr>
       <w:tr>
-        <w:tc>
-          <w:tcPr>
-            <w:tcW w:w="2340" w:type="dxa"/>
+        <w:trPr>
+          <w:jc w:val="center"/>
+        </w:trPr>
+        <w:tc>
+          <w:tcPr>
+            <w:tcW w:w="2117" w:type="dxa"/>
             <w:tcMar>
               <w:top w:w="100" w:type="dxa"/>
               <w:left w:w="100" w:type="dxa"/>
@@ -2393,6 +4176,7 @@
             <w:pPr>
               <w:widowControl w:val="0"/>
               <w:spacing w:line="240" w:lineRule="auto"/>
+              <w:jc w:val="center"/>
               <w:rPr>
                 <w:b/>
                 <w:sz w:val="26"/>
@@ -2411,7 +4195,7 @@
         </w:tc>
         <w:tc>
           <w:tcPr>
-            <w:tcW w:w="2340" w:type="dxa"/>
+            <w:tcW w:w="4677" w:type="dxa"/>
             <w:tcMar>
               <w:top w:w="100" w:type="dxa"/>
               <w:left w:w="100" w:type="dxa"/>
@@ -2423,6 +4207,7 @@
             <w:pPr>
               <w:widowControl w:val="0"/>
               <w:spacing w:line="240" w:lineRule="auto"/>
+              <w:jc w:val="center"/>
               <w:rPr>
                 <w:b/>
                 <w:sz w:val="26"/>
@@ -2441,7 +4226,7 @@
         </w:tc>
         <w:tc>
           <w:tcPr>
-            <w:tcW w:w="2340" w:type="dxa"/>
+            <w:tcW w:w="1701" w:type="dxa"/>
             <w:tcMar>
               <w:top w:w="100" w:type="dxa"/>
               <w:left w:w="100" w:type="dxa"/>
@@ -2453,6 +4238,7 @@
             <w:pPr>
               <w:widowControl w:val="0"/>
               <w:spacing w:line="240" w:lineRule="auto"/>
+              <w:jc w:val="center"/>
               <w:rPr>
                 <w:b/>
                 <w:sz w:val="26"/>
@@ -2471,7 +4257,7 @@
         </w:tc>
         <w:tc>
           <w:tcPr>
-            <w:tcW w:w="2340" w:type="dxa"/>
+            <w:tcW w:w="1418" w:type="dxa"/>
             <w:tcMar>
               <w:top w:w="100" w:type="dxa"/>
               <w:left w:w="100" w:type="dxa"/>
@@ -2483,6 +4269,7 @@
             <w:pPr>
               <w:widowControl w:val="0"/>
               <w:spacing w:line="240" w:lineRule="auto"/>
+              <w:jc w:val="center"/>
               <w:rPr>
                 <w:b/>
                 <w:sz w:val="26"/>
@@ -2501,9 +4288,12 @@
         </w:tc>
       </w:tr>
       <w:tr>
-        <w:tc>
-          <w:tcPr>
-            <w:tcW w:w="2340" w:type="dxa"/>
+        <w:trPr>
+          <w:jc w:val="center"/>
+        </w:trPr>
+        <w:tc>
+          <w:tcPr>
+            <w:tcW w:w="2117" w:type="dxa"/>
             <w:tcMar>
               <w:top w:w="100" w:type="dxa"/>
               <w:left w:w="100" w:type="dxa"/>
@@ -2515,6 +4305,7 @@
             <w:pPr>
               <w:widowControl w:val="0"/>
               <w:spacing w:line="240" w:lineRule="auto"/>
+              <w:jc w:val="center"/>
               <w:rPr>
                 <w:b/>
                 <w:sz w:val="26"/>
@@ -2533,7 +4324,7 @@
         </w:tc>
         <w:tc>
           <w:tcPr>
-            <w:tcW w:w="2340" w:type="dxa"/>
+            <w:tcW w:w="4677" w:type="dxa"/>
             <w:tcMar>
               <w:top w:w="100" w:type="dxa"/>
               <w:left w:w="100" w:type="dxa"/>
@@ -2545,6 +4336,7 @@
             <w:pPr>
               <w:widowControl w:val="0"/>
               <w:spacing w:line="240" w:lineRule="auto"/>
+              <w:jc w:val="center"/>
               <w:rPr>
                 <w:b/>
                 <w:sz w:val="26"/>
@@ -2563,7 +4355,7 @@
         </w:tc>
         <w:tc>
           <w:tcPr>
-            <w:tcW w:w="2340" w:type="dxa"/>
+            <w:tcW w:w="1701" w:type="dxa"/>
             <w:tcMar>
               <w:top w:w="100" w:type="dxa"/>
               <w:left w:w="100" w:type="dxa"/>
@@ -2575,6 +4367,7 @@
             <w:pPr>
               <w:widowControl w:val="0"/>
               <w:spacing w:line="240" w:lineRule="auto"/>
+              <w:jc w:val="center"/>
               <w:rPr>
                 <w:b/>
                 <w:sz w:val="26"/>
@@ -2593,7 +4386,7 @@
         </w:tc>
         <w:tc>
           <w:tcPr>
-            <w:tcW w:w="2340" w:type="dxa"/>
+            <w:tcW w:w="1418" w:type="dxa"/>
             <w:tcMar>
               <w:top w:w="100" w:type="dxa"/>
               <w:left w:w="100" w:type="dxa"/>
@@ -2605,6 +4398,7 @@
             <w:pPr>
               <w:widowControl w:val="0"/>
               <w:spacing w:line="240" w:lineRule="auto"/>
+              <w:jc w:val="center"/>
               <w:rPr>
                 <w:b/>
                 <w:sz w:val="26"/>
@@ -2623,9 +4417,12 @@
         </w:tc>
       </w:tr>
       <w:tr>
-        <w:tc>
-          <w:tcPr>
-            <w:tcW w:w="2340" w:type="dxa"/>
+        <w:trPr>
+          <w:jc w:val="center"/>
+        </w:trPr>
+        <w:tc>
+          <w:tcPr>
+            <w:tcW w:w="2117" w:type="dxa"/>
             <w:tcMar>
               <w:top w:w="100" w:type="dxa"/>
               <w:left w:w="100" w:type="dxa"/>
@@ -2637,6 +4434,7 @@
             <w:pPr>
               <w:widowControl w:val="0"/>
               <w:spacing w:line="240" w:lineRule="auto"/>
+              <w:jc w:val="center"/>
               <w:rPr>
                 <w:b/>
                 <w:sz w:val="26"/>
@@ -2655,7 +4453,7 @@
         </w:tc>
         <w:tc>
           <w:tcPr>
-            <w:tcW w:w="2340" w:type="dxa"/>
+            <w:tcW w:w="4677" w:type="dxa"/>
             <w:tcMar>
               <w:top w:w="100" w:type="dxa"/>
               <w:left w:w="100" w:type="dxa"/>
@@ -2667,34 +4465,26 @@
             <w:pPr>
               <w:widowControl w:val="0"/>
               <w:spacing w:line="240" w:lineRule="auto"/>
-              <w:rPr>
-                <w:b/>
-                <w:sz w:val="26"/>
-                <w:szCs w:val="26"/>
-              </w:rPr>
-            </w:pPr>
-            <w:r>
-              <w:rPr>
-                <w:b/>
-                <w:sz w:val="26"/>
-                <w:szCs w:val="26"/>
-              </w:rPr>
-              <w:t>Metadata format: xls/csv/json/xml/</w:t>
-            </w:r>
-            <w:r>
-              <w:rPr>
-                <w:b/>
-                <w:sz w:val="26"/>
-                <w:szCs w:val="26"/>
-              </w:rPr>
-              <w:lastRenderedPageBreak/>
-              <w:t>cable labs/mRSS</w:t>
-            </w:r>
-          </w:p>
-        </w:tc>
-        <w:tc>
-          <w:tcPr>
-            <w:tcW w:w="2340" w:type="dxa"/>
+              <w:jc w:val="center"/>
+              <w:rPr>
+                <w:b/>
+                <w:sz w:val="26"/>
+                <w:szCs w:val="26"/>
+              </w:rPr>
+            </w:pPr>
+            <w:r>
+              <w:rPr>
+                <w:b/>
+                <w:sz w:val="26"/>
+                <w:szCs w:val="26"/>
+              </w:rPr>
+              <w:t>Metadata format: xls/csv/json/xml/cable labs/mRSS</w:t>
+            </w:r>
+          </w:p>
+        </w:tc>
+        <w:tc>
+          <w:tcPr>
+            <w:tcW w:w="1701" w:type="dxa"/>
             <w:tcMar>
               <w:top w:w="100" w:type="dxa"/>
               <w:left w:w="100" w:type="dxa"/>
@@ -2706,26 +4496,26 @@
             <w:pPr>
               <w:widowControl w:val="0"/>
               <w:spacing w:line="240" w:lineRule="auto"/>
-              <w:rPr>
-                <w:b/>
-                <w:sz w:val="26"/>
-                <w:szCs w:val="26"/>
-              </w:rPr>
-            </w:pPr>
-            <w:r>
-              <w:rPr>
-                <w:b/>
-                <w:sz w:val="26"/>
-                <w:szCs w:val="26"/>
-              </w:rPr>
-              <w:lastRenderedPageBreak/>
+              <w:jc w:val="center"/>
+              <w:rPr>
+                <w:b/>
+                <w:sz w:val="26"/>
+                <w:szCs w:val="26"/>
+              </w:rPr>
+            </w:pPr>
+            <w:r>
+              <w:rPr>
+                <w:b/>
+                <w:sz w:val="26"/>
+                <w:szCs w:val="26"/>
+              </w:rPr>
               <w:t>10%</w:t>
             </w:r>
           </w:p>
         </w:tc>
         <w:tc>
           <w:tcPr>
-            <w:tcW w:w="2340" w:type="dxa"/>
+            <w:tcW w:w="1418" w:type="dxa"/>
             <w:tcMar>
               <w:top w:w="100" w:type="dxa"/>
               <w:left w:w="100" w:type="dxa"/>
@@ -2737,6 +4527,7 @@
             <w:pPr>
               <w:widowControl w:val="0"/>
               <w:spacing w:line="240" w:lineRule="auto"/>
+              <w:jc w:val="center"/>
               <w:rPr>
                 <w:b/>
                 <w:sz w:val="26"/>
@@ -2755,9 +4546,12 @@
         </w:tc>
       </w:tr>
       <w:tr>
-        <w:tc>
-          <w:tcPr>
-            <w:tcW w:w="2340" w:type="dxa"/>
+        <w:trPr>
+          <w:jc w:val="center"/>
+        </w:trPr>
+        <w:tc>
+          <w:tcPr>
+            <w:tcW w:w="2117" w:type="dxa"/>
             <w:tcMar>
               <w:top w:w="100" w:type="dxa"/>
               <w:left w:w="100" w:type="dxa"/>
@@ -2769,6 +4563,7 @@
             <w:pPr>
               <w:widowControl w:val="0"/>
               <w:spacing w:line="240" w:lineRule="auto"/>
+              <w:jc w:val="center"/>
               <w:rPr>
                 <w:b/>
                 <w:sz w:val="26"/>
@@ -2787,7 +4582,7 @@
         </w:tc>
         <w:tc>
           <w:tcPr>
-            <w:tcW w:w="2340" w:type="dxa"/>
+            <w:tcW w:w="4677" w:type="dxa"/>
             <w:tcMar>
               <w:top w:w="100" w:type="dxa"/>
               <w:left w:w="100" w:type="dxa"/>
@@ -2799,6 +4594,7 @@
             <w:pPr>
               <w:widowControl w:val="0"/>
               <w:spacing w:line="240" w:lineRule="auto"/>
+              <w:jc w:val="center"/>
               <w:rPr>
                 <w:b/>
                 <w:sz w:val="26"/>
@@ -2817,7 +4613,7 @@
         </w:tc>
         <w:tc>
           <w:tcPr>
-            <w:tcW w:w="2340" w:type="dxa"/>
+            <w:tcW w:w="1701" w:type="dxa"/>
             <w:tcMar>
               <w:top w:w="100" w:type="dxa"/>
               <w:left w:w="100" w:type="dxa"/>
@@ -2829,6 +4625,7 @@
             <w:pPr>
               <w:widowControl w:val="0"/>
               <w:spacing w:line="240" w:lineRule="auto"/>
+              <w:jc w:val="center"/>
               <w:rPr>
                 <w:b/>
                 <w:sz w:val="26"/>
@@ -2847,7 +4644,7 @@
         </w:tc>
         <w:tc>
           <w:tcPr>
-            <w:tcW w:w="2340" w:type="dxa"/>
+            <w:tcW w:w="1418" w:type="dxa"/>
             <w:tcMar>
               <w:top w:w="100" w:type="dxa"/>
               <w:left w:w="100" w:type="dxa"/>
@@ -2859,6 +4656,7 @@
             <w:pPr>
               <w:widowControl w:val="0"/>
               <w:spacing w:line="240" w:lineRule="auto"/>
+              <w:jc w:val="center"/>
               <w:rPr>
                 <w:b/>
                 <w:sz w:val="26"/>
@@ -2877,9 +4675,12 @@
         </w:tc>
       </w:tr>
       <w:tr>
-        <w:tc>
-          <w:tcPr>
-            <w:tcW w:w="2340" w:type="dxa"/>
+        <w:trPr>
+          <w:jc w:val="center"/>
+        </w:trPr>
+        <w:tc>
+          <w:tcPr>
+            <w:tcW w:w="2117" w:type="dxa"/>
             <w:tcMar>
               <w:top w:w="100" w:type="dxa"/>
               <w:left w:w="100" w:type="dxa"/>
@@ -2891,6 +4692,7 @@
             <w:pPr>
               <w:widowControl w:val="0"/>
               <w:spacing w:line="240" w:lineRule="auto"/>
+              <w:jc w:val="center"/>
               <w:rPr>
                 <w:b/>
                 <w:sz w:val="26"/>
@@ -2909,7 +4711,7 @@
         </w:tc>
         <w:tc>
           <w:tcPr>
-            <w:tcW w:w="2340" w:type="dxa"/>
+            <w:tcW w:w="4677" w:type="dxa"/>
             <w:tcMar>
               <w:top w:w="100" w:type="dxa"/>
               <w:left w:w="100" w:type="dxa"/>
@@ -2921,6 +4723,7 @@
             <w:pPr>
               <w:widowControl w:val="0"/>
               <w:spacing w:line="240" w:lineRule="auto"/>
+              <w:jc w:val="center"/>
               <w:rPr>
                 <w:b/>
                 <w:sz w:val="26"/>
@@ -2939,7 +4742,7 @@
         </w:tc>
         <w:tc>
           <w:tcPr>
-            <w:tcW w:w="2340" w:type="dxa"/>
+            <w:tcW w:w="1701" w:type="dxa"/>
             <w:tcMar>
               <w:top w:w="100" w:type="dxa"/>
               <w:left w:w="100" w:type="dxa"/>
@@ -2951,6 +4754,7 @@
             <w:pPr>
               <w:widowControl w:val="0"/>
               <w:spacing w:line="240" w:lineRule="auto"/>
+              <w:jc w:val="center"/>
               <w:rPr>
                 <w:b/>
                 <w:sz w:val="26"/>
@@ -2969,7 +4773,7 @@
         </w:tc>
         <w:tc>
           <w:tcPr>
-            <w:tcW w:w="2340" w:type="dxa"/>
+            <w:tcW w:w="1418" w:type="dxa"/>
             <w:tcMar>
               <w:top w:w="100" w:type="dxa"/>
               <w:left w:w="100" w:type="dxa"/>
@@ -2981,6 +4785,7 @@
             <w:pPr>
               <w:widowControl w:val="0"/>
               <w:spacing w:line="240" w:lineRule="auto"/>
+              <w:jc w:val="center"/>
               <w:rPr>
                 <w:b/>
                 <w:sz w:val="26"/>
@@ -2999,9 +4804,12 @@
         </w:tc>
       </w:tr>
       <w:tr>
-        <w:tc>
-          <w:tcPr>
-            <w:tcW w:w="2340" w:type="dxa"/>
+        <w:trPr>
+          <w:jc w:val="center"/>
+        </w:trPr>
+        <w:tc>
+          <w:tcPr>
+            <w:tcW w:w="2117" w:type="dxa"/>
             <w:tcMar>
               <w:top w:w="100" w:type="dxa"/>
               <w:left w:w="100" w:type="dxa"/>
@@ -3013,6 +4821,7 @@
             <w:pPr>
               <w:widowControl w:val="0"/>
               <w:spacing w:line="240" w:lineRule="auto"/>
+              <w:jc w:val="center"/>
               <w:rPr>
                 <w:b/>
                 <w:sz w:val="26"/>
@@ -3031,7 +4840,7 @@
         </w:tc>
         <w:tc>
           <w:tcPr>
-            <w:tcW w:w="2340" w:type="dxa"/>
+            <w:tcW w:w="4677" w:type="dxa"/>
             <w:tcMar>
               <w:top w:w="100" w:type="dxa"/>
               <w:left w:w="100" w:type="dxa"/>
@@ -3043,6 +4852,7 @@
             <w:pPr>
               <w:widowControl w:val="0"/>
               <w:spacing w:line="240" w:lineRule="auto"/>
+              <w:jc w:val="center"/>
               <w:rPr>
                 <w:b/>
                 <w:sz w:val="26"/>
@@ -3061,7 +4871,7 @@
         </w:tc>
         <w:tc>
           <w:tcPr>
-            <w:tcW w:w="2340" w:type="dxa"/>
+            <w:tcW w:w="1701" w:type="dxa"/>
             <w:tcMar>
               <w:top w:w="100" w:type="dxa"/>
               <w:left w:w="100" w:type="dxa"/>
@@ -3073,6 +4883,7 @@
             <w:pPr>
               <w:widowControl w:val="0"/>
               <w:spacing w:line="240" w:lineRule="auto"/>
+              <w:jc w:val="center"/>
               <w:rPr>
                 <w:b/>
                 <w:sz w:val="26"/>
@@ -3091,7 +4902,7 @@
         </w:tc>
         <w:tc>
           <w:tcPr>
-            <w:tcW w:w="2340" w:type="dxa"/>
+            <w:tcW w:w="1418" w:type="dxa"/>
             <w:tcMar>
               <w:top w:w="100" w:type="dxa"/>
               <w:left w:w="100" w:type="dxa"/>
@@ -3103,6 +4914,7 @@
             <w:pPr>
               <w:widowControl w:val="0"/>
               <w:spacing w:line="240" w:lineRule="auto"/>
+              <w:jc w:val="center"/>
               <w:rPr>
                 <w:b/>
                 <w:sz w:val="26"/>
@@ -3121,9 +4933,12 @@
         </w:tc>
       </w:tr>
       <w:tr>
-        <w:tc>
-          <w:tcPr>
-            <w:tcW w:w="2340" w:type="dxa"/>
+        <w:trPr>
+          <w:jc w:val="center"/>
+        </w:trPr>
+        <w:tc>
+          <w:tcPr>
+            <w:tcW w:w="2117" w:type="dxa"/>
             <w:tcMar>
               <w:top w:w="100" w:type="dxa"/>
               <w:left w:w="100" w:type="dxa"/>
@@ -3135,6 +4950,7 @@
             <w:pPr>
               <w:widowControl w:val="0"/>
               <w:spacing w:line="240" w:lineRule="auto"/>
+              <w:jc w:val="center"/>
               <w:rPr>
                 <w:b/>
                 <w:sz w:val="26"/>
@@ -3153,7 +4969,7 @@
         </w:tc>
         <w:tc>
           <w:tcPr>
-            <w:tcW w:w="2340" w:type="dxa"/>
+            <w:tcW w:w="4677" w:type="dxa"/>
             <w:tcMar>
               <w:top w:w="100" w:type="dxa"/>
               <w:left w:w="100" w:type="dxa"/>
@@ -3165,6 +4981,7 @@
             <w:pPr>
               <w:widowControl w:val="0"/>
               <w:spacing w:line="240" w:lineRule="auto"/>
+              <w:jc w:val="center"/>
               <w:rPr>
                 <w:b/>
                 <w:sz w:val="26"/>
@@ -3183,7 +5000,7 @@
         </w:tc>
         <w:tc>
           <w:tcPr>
-            <w:tcW w:w="2340" w:type="dxa"/>
+            <w:tcW w:w="1701" w:type="dxa"/>
             <w:tcMar>
               <w:top w:w="100" w:type="dxa"/>
               <w:left w:w="100" w:type="dxa"/>
@@ -3195,6 +5012,7 @@
             <w:pPr>
               <w:widowControl w:val="0"/>
               <w:spacing w:line="240" w:lineRule="auto"/>
+              <w:jc w:val="center"/>
               <w:rPr>
                 <w:b/>
                 <w:sz w:val="26"/>
@@ -3213,7 +5031,7 @@
         </w:tc>
         <w:tc>
           <w:tcPr>
-            <w:tcW w:w="2340" w:type="dxa"/>
+            <w:tcW w:w="1418" w:type="dxa"/>
             <w:tcMar>
               <w:top w:w="100" w:type="dxa"/>
               <w:left w:w="100" w:type="dxa"/>
@@ -3225,6 +5043,7 @@
             <w:pPr>
               <w:widowControl w:val="0"/>
               <w:spacing w:line="240" w:lineRule="auto"/>
+              <w:jc w:val="center"/>
               <w:rPr>
                 <w:b/>
                 <w:sz w:val="26"/>
@@ -3243,9 +5062,12 @@
         </w:tc>
       </w:tr>
       <w:tr>
-        <w:tc>
-          <w:tcPr>
-            <w:tcW w:w="2340" w:type="dxa"/>
+        <w:trPr>
+          <w:jc w:val="center"/>
+        </w:trPr>
+        <w:tc>
+          <w:tcPr>
+            <w:tcW w:w="2117" w:type="dxa"/>
             <w:tcMar>
               <w:top w:w="100" w:type="dxa"/>
               <w:left w:w="100" w:type="dxa"/>
@@ -3257,6 +5079,7 @@
             <w:pPr>
               <w:widowControl w:val="0"/>
               <w:spacing w:line="240" w:lineRule="auto"/>
+              <w:jc w:val="center"/>
               <w:rPr>
                 <w:b/>
                 <w:sz w:val="26"/>
@@ -3275,7 +5098,7 @@
         </w:tc>
         <w:tc>
           <w:tcPr>
-            <w:tcW w:w="2340" w:type="dxa"/>
+            <w:tcW w:w="4677" w:type="dxa"/>
             <w:tcMar>
               <w:top w:w="100" w:type="dxa"/>
               <w:left w:w="100" w:type="dxa"/>
@@ -3287,17 +5110,18 @@
             <w:pPr>
               <w:widowControl w:val="0"/>
               <w:spacing w:line="240" w:lineRule="auto"/>
-              <w:rPr>
-                <w:b/>
-                <w:sz w:val="26"/>
-                <w:szCs w:val="26"/>
-              </w:rPr>
-            </w:pPr>
-          </w:p>
-        </w:tc>
-        <w:tc>
-          <w:tcPr>
-            <w:tcW w:w="2340" w:type="dxa"/>
+              <w:jc w:val="center"/>
+              <w:rPr>
+                <w:b/>
+                <w:sz w:val="26"/>
+                <w:szCs w:val="26"/>
+              </w:rPr>
+            </w:pPr>
+          </w:p>
+        </w:tc>
+        <w:tc>
+          <w:tcPr>
+            <w:tcW w:w="1701" w:type="dxa"/>
             <w:tcMar>
               <w:top w:w="100" w:type="dxa"/>
               <w:left w:w="100" w:type="dxa"/>
@@ -3309,6 +5133,7 @@
             <w:pPr>
               <w:widowControl w:val="0"/>
               <w:spacing w:line="240" w:lineRule="auto"/>
+              <w:jc w:val="center"/>
               <w:rPr>
                 <w:b/>
                 <w:sz w:val="26"/>
@@ -3327,7 +5152,7 @@
         </w:tc>
         <w:tc>
           <w:tcPr>
-            <w:tcW w:w="2340" w:type="dxa"/>
+            <w:tcW w:w="1418" w:type="dxa"/>
             <w:tcMar>
               <w:top w:w="100" w:type="dxa"/>
               <w:left w:w="100" w:type="dxa"/>
@@ -3339,6 +5164,7 @@
             <w:pPr>
               <w:widowControl w:val="0"/>
               <w:spacing w:line="240" w:lineRule="auto"/>
+              <w:jc w:val="center"/>
               <w:rPr>
                 <w:b/>
                 <w:sz w:val="26"/>
@@ -3372,7 +5198,25 @@
           <w:sz w:val="26"/>
           <w:szCs w:val="26"/>
         </w:rPr>
-        <w:t xml:space="preserve">        Content Providers:</w:t>
+        <w:t xml:space="preserve">        </w:t>
+      </w:r>
+    </w:p>
+    <w:p>
+      <w:pPr>
+        <w:ind w:right="-1170"/>
+        <w:rPr>
+          <w:b/>
+          <w:sz w:val="26"/>
+          <w:szCs w:val="26"/>
+        </w:rPr>
+      </w:pPr>
+      <w:r>
+        <w:rPr>
+          <w:b/>
+          <w:sz w:val="26"/>
+          <w:szCs w:val="26"/>
+        </w:rPr>
+        <w:t>Content Providers:</w:t>
       </w:r>
     </w:p>
     <w:p>
@@ -3437,7 +5281,7 @@
     </w:p>
     <w:p>
       <w:pPr>
-        <w:ind w:left="2160" w:right="-1170" w:hanging="1530"/>
+        <w:ind w:right="-1170"/>
         <w:rPr>
           <w:b/>
           <w:sz w:val="26"/>
@@ -3631,6 +5475,7 @@
           <w:sz w:val="26"/>
           <w:szCs w:val="26"/>
         </w:rPr>
+        <w:lastRenderedPageBreak/>
         <w:t>2.3 Video Delivery and Playback</w:t>
       </w:r>
     </w:p>
@@ -3774,7 +5619,6 @@
           <w:sz w:val="30"/>
           <w:szCs w:val="30"/>
         </w:rPr>
-        <w:lastRenderedPageBreak/>
         <w:t>3. Technologies</w:t>
       </w:r>
     </w:p>
@@ -4272,18 +6116,19 @@
       </w:pPr>
     </w:p>
     <w:sectPr>
-      <w:pgSz w:w="12240" w:h="15840"/>
-      <w:pgMar w:top="1440" w:right="1440" w:bottom="1440" w:left="1440" w:header="720" w:footer="720" w:gutter="0"/>
+      <w:pgSz w:w="11906" w:h="16838" w:code="9"/>
+      <w:pgMar w:top="567" w:right="900" w:bottom="1440" w:left="1440" w:header="720" w:footer="720" w:gutter="0"/>
       <w:pgNumType w:start="1"/>
       <w:cols w:space="720"/>
       <w:rtlGutter/>
+      <w:docGrid w:linePitch="299"/>
     </w:sectPr>
   </w:body>
 </w:document>
 </file>
 
 <file path=word/numbering.xml><?xml version="1.0" encoding="utf-8"?>
-<w:numbering xmlns:wpc="http://schemas.microsoft.com/office/word/2010/wordprocessingCanvas" xmlns:cx="http://schemas.microsoft.com/office/drawing/2014/chartex" xmlns:cx1="http://schemas.microsoft.com/office/drawing/2015/9/8/chartex" xmlns:cx2="http://schemas.microsoft.com/office/drawing/2015/10/21/chartex" xmlns:cx3="http://schemas.microsoft.com/office/drawing/2016/5/9/chartex" xmlns:cx4="http://schemas.microsoft.com/office/drawing/2016/5/10/chartex" xmlns:cx5="http://schemas.microsoft.com/office/drawing/2016/5/11/chartex" xmlns:cx6="http://schemas.microsoft.com/office/drawing/2016/5/12/chartex" xmlns:cx7="http://schemas.microsoft.com/office/drawing/2016/5/13/chartex" xmlns:cx8="http://schemas.microsoft.com/office/drawing/2016/5/14/chartex" xmlns:mc="http://schemas.openxmlformats.org/markup-compatibility/2006" xmlns:aink="http://schemas.microsoft.com/office/drawing/2016/ink" xmlns:am3d="http://schemas.microsoft.com/office/drawing/2017/model3d" xmlns:o="urn:schemas-microsoft-com:office:office" xmlns:oel="http://schemas.microsoft.com/office/2019/extlst" xmlns:r="http://schemas.openxmlformats.org/officeDocument/2006/relationships" xmlns:m="http://schemas.openxmlformats.org/officeDocument/2006/math" xmlns:v="urn:schemas-microsoft-com:vml" xmlns:wp14="http://schemas.microsoft.com/office/word/2010/wordprocessingDrawing" xmlns:wp="http://schemas.openxmlformats.org/drawingml/2006/wordprocessingDrawing" xmlns:w10="urn:schemas-microsoft-com:office:word" xmlns:w="http://schemas.openxmlformats.org/wordprocessingml/2006/main" xmlns:w14="http://schemas.microsoft.com/office/word/2010/wordml" xmlns:w15="http://schemas.microsoft.com/office/word/2012/wordml" xmlns:w16cex="http://schemas.microsoft.com/office/word/2018/wordml/cex" xmlns:w16cid="http://schemas.microsoft.com/office/word/2016/wordml/cid" xmlns:w16="http://schemas.microsoft.com/office/word/2018/wordml" xmlns:w16du="http://schemas.microsoft.com/office/word/2023/wordml/word16du" xmlns:w16sdtdh="http://schemas.microsoft.com/office/word/2020/wordml/sdtdatahash" xmlns:w16se="http://schemas.microsoft.com/office/word/2015/wordml/symex" xmlns:wpg="http://schemas.microsoft.com/office/word/2010/wordprocessingGroup" xmlns:wpi="http://schemas.microsoft.com/office/word/2010/wordprocessingInk" xmlns:wne="http://schemas.microsoft.com/office/word/2006/wordml" xmlns:wps="http://schemas.microsoft.com/office/word/2010/wordprocessingShape" mc:Ignorable="w14 w15 w16se w16cid w16 w16cex w16sdtdh w16du wp14">
+<w:numbering xmlns:wpc="http://schemas.microsoft.com/office/word/2010/wordprocessingCanvas" xmlns:cx="http://schemas.microsoft.com/office/drawing/2014/chartex" xmlns:cx1="http://schemas.microsoft.com/office/drawing/2015/9/8/chartex" xmlns:cx2="http://schemas.microsoft.com/office/drawing/2015/10/21/chartex" xmlns:cx3="http://schemas.microsoft.com/office/drawing/2016/5/9/chartex" xmlns:cx4="http://schemas.microsoft.com/office/drawing/2016/5/10/chartex" xmlns:cx5="http://schemas.microsoft.com/office/drawing/2016/5/11/chartex" xmlns:cx6="http://schemas.microsoft.com/office/drawing/2016/5/12/chartex" xmlns:cx7="http://schemas.microsoft.com/office/drawing/2016/5/13/chartex" xmlns:cx8="http://schemas.microsoft.com/office/drawing/2016/5/14/chartex" xmlns:mc="http://schemas.openxmlformats.org/markup-compatibility/2006" xmlns:aink="http://schemas.microsoft.com/office/drawing/2016/ink" xmlns:am3d="http://schemas.microsoft.com/office/drawing/2017/model3d" xmlns:o="urn:schemas-microsoft-com:office:office" xmlns:oel="http://schemas.microsoft.com/office/2019/extlst" xmlns:r="http://schemas.openxmlformats.org/officeDocument/2006/relationships" xmlns:m="http://schemas.openxmlformats.org/officeDocument/2006/math" xmlns:v="urn:schemas-microsoft-com:vml" xmlns:wp14="http://schemas.microsoft.com/office/word/2010/wordprocessingDrawing" xmlns:wp="http://schemas.openxmlformats.org/drawingml/2006/wordprocessingDrawing" xmlns:w10="urn:schemas-microsoft-com:office:word" xmlns:w="http://schemas.openxmlformats.org/wordprocessingml/2006/main" xmlns:w14="http://schemas.microsoft.com/office/word/2010/wordml" xmlns:w15="http://schemas.microsoft.com/office/word/2012/wordml" xmlns:w16cex="http://schemas.microsoft.com/office/word/2018/wordml/cex" xmlns:w16cid="http://schemas.microsoft.com/office/word/2016/wordml/cid" xmlns:w16="http://schemas.microsoft.com/office/word/2018/wordml" xmlns:w16du="http://schemas.microsoft.com/office/word/2023/wordml/word16du" xmlns:w16sdtdh="http://schemas.microsoft.com/office/word/2020/wordml/sdtdatahash" xmlns:w16sdtfl="http://schemas.microsoft.com/office/word/2024/wordml/sdtformatlock" xmlns:w16se="http://schemas.microsoft.com/office/word/2015/wordml/symex" xmlns:wpg="http://schemas.microsoft.com/office/word/2010/wordprocessingGroup" xmlns:wpi="http://schemas.microsoft.com/office/word/2010/wordprocessingInk" xmlns:wne="http://schemas.microsoft.com/office/word/2006/wordml" xmlns:wps="http://schemas.microsoft.com/office/word/2010/wordprocessingShape" mc:Ignorable="w14 w15 w16se w16cid w16 w16cex w16sdtdh w16sdtfl w16du wp14">
   <w:abstractNum w:abstractNumId="0" w15:restartNumberingAfterBreak="0">
     <w:nsid w:val="193F3C06"/>
     <w:multiLevelType w:val="multilevel"/>
@@ -5225,7 +7070,7 @@
 </file>
 
 <file path=word/styles.xml><?xml version="1.0" encoding="utf-8"?>
-<w:styles xmlns:mc="http://schemas.openxmlformats.org/markup-compatibility/2006" xmlns:r="http://schemas.openxmlformats.org/officeDocument/2006/relationships" xmlns:w="http://schemas.openxmlformats.org/wordprocessingml/2006/main" xmlns:w14="http://schemas.microsoft.com/office/word/2010/wordml" xmlns:w15="http://schemas.microsoft.com/office/word/2012/wordml" xmlns:w16cex="http://schemas.microsoft.com/office/word/2018/wordml/cex" xmlns:w16cid="http://schemas.microsoft.com/office/word/2016/wordml/cid" xmlns:w16="http://schemas.microsoft.com/office/word/2018/wordml" xmlns:w16du="http://schemas.microsoft.com/office/word/2023/wordml/word16du" xmlns:w16sdtdh="http://schemas.microsoft.com/office/word/2020/wordml/sdtdatahash" xmlns:w16se="http://schemas.microsoft.com/office/word/2015/wordml/symex" mc:Ignorable="w14 w15 w16se w16cid w16 w16cex w16sdtdh w16du">
+<w:styles xmlns:mc="http://schemas.openxmlformats.org/markup-compatibility/2006" xmlns:r="http://schemas.openxmlformats.org/officeDocument/2006/relationships" xmlns:w="http://schemas.openxmlformats.org/wordprocessingml/2006/main" xmlns:w14="http://schemas.microsoft.com/office/word/2010/wordml" xmlns:w15="http://schemas.microsoft.com/office/word/2012/wordml" xmlns:w16cex="http://schemas.microsoft.com/office/word/2018/wordml/cex" xmlns:w16cid="http://schemas.microsoft.com/office/word/2016/wordml/cid" xmlns:w16="http://schemas.microsoft.com/office/word/2018/wordml" xmlns:w16du="http://schemas.microsoft.com/office/word/2023/wordml/word16du" xmlns:w16sdtdh="http://schemas.microsoft.com/office/word/2020/wordml/sdtdatahash" xmlns:w16sdtfl="http://schemas.microsoft.com/office/word/2024/wordml/sdtformatlock" xmlns:w16se="http://schemas.microsoft.com/office/word/2015/wordml/symex" mc:Ignorable="w14 w15 w16se w16cid w16 w16cex w16sdtdh w16sdtfl w16du">
   <w:docDefaults>
     <w:rPrDefault>
       <w:rPr>
@@ -5347,13 +7192,57 @@
     <w:lsdException w:name="HTML Sample" w:semiHidden="1" w:unhideWhenUsed="1"/>
     <w:lsdException w:name="HTML Typewriter" w:semiHidden="1" w:unhideWhenUsed="1"/>
     <w:lsdException w:name="HTML Variable" w:semiHidden="1" w:unhideWhenUsed="1"/>
+    <w:lsdException w:name="Normal Table" w:semiHidden="1" w:unhideWhenUsed="1"/>
     <w:lsdException w:name="annotation subject" w:semiHidden="1" w:unhideWhenUsed="1"/>
     <w:lsdException w:name="No List" w:semiHidden="1" w:unhideWhenUsed="1"/>
     <w:lsdException w:name="Outline List 1" w:semiHidden="1" w:unhideWhenUsed="1"/>
     <w:lsdException w:name="Outline List 2" w:semiHidden="1" w:unhideWhenUsed="1"/>
     <w:lsdException w:name="Outline List 3" w:semiHidden="1" w:unhideWhenUsed="1"/>
+    <w:lsdException w:name="Table Simple 1" w:semiHidden="1" w:unhideWhenUsed="1"/>
+    <w:lsdException w:name="Table Simple 2" w:semiHidden="1" w:unhideWhenUsed="1"/>
+    <w:lsdException w:name="Table Simple 3" w:semiHidden="1" w:unhideWhenUsed="1"/>
+    <w:lsdException w:name="Table Classic 1" w:semiHidden="1" w:unhideWhenUsed="1"/>
+    <w:lsdException w:name="Table Classic 2" w:semiHidden="1" w:unhideWhenUsed="1"/>
+    <w:lsdException w:name="Table Classic 3" w:semiHidden="1" w:unhideWhenUsed="1"/>
+    <w:lsdException w:name="Table Classic 4" w:semiHidden="1" w:unhideWhenUsed="1"/>
+    <w:lsdException w:name="Table Colorful 1" w:semiHidden="1" w:unhideWhenUsed="1"/>
+    <w:lsdException w:name="Table Colorful 2" w:semiHidden="1" w:unhideWhenUsed="1"/>
+    <w:lsdException w:name="Table Colorful 3" w:semiHidden="1" w:unhideWhenUsed="1"/>
+    <w:lsdException w:name="Table Columns 1" w:semiHidden="1" w:unhideWhenUsed="1"/>
+    <w:lsdException w:name="Table Columns 2" w:semiHidden="1" w:unhideWhenUsed="1"/>
+    <w:lsdException w:name="Table Columns 3" w:semiHidden="1" w:unhideWhenUsed="1"/>
+    <w:lsdException w:name="Table Columns 4" w:semiHidden="1" w:unhideWhenUsed="1"/>
+    <w:lsdException w:name="Table Columns 5" w:semiHidden="1" w:unhideWhenUsed="1"/>
+    <w:lsdException w:name="Table Grid 1" w:semiHidden="1" w:unhideWhenUsed="1"/>
+    <w:lsdException w:name="Table Grid 2" w:semiHidden="1" w:unhideWhenUsed="1"/>
+    <w:lsdException w:name="Table Grid 3" w:semiHidden="1" w:unhideWhenUsed="1"/>
+    <w:lsdException w:name="Table Grid 4" w:semiHidden="1" w:unhideWhenUsed="1"/>
+    <w:lsdException w:name="Table Grid 5" w:semiHidden="1" w:unhideWhenUsed="1"/>
+    <w:lsdException w:name="Table Grid 6" w:semiHidden="1" w:unhideWhenUsed="1"/>
+    <w:lsdException w:name="Table Grid 7" w:semiHidden="1" w:unhideWhenUsed="1"/>
+    <w:lsdException w:name="Table Grid 8" w:semiHidden="1" w:unhideWhenUsed="1"/>
+    <w:lsdException w:name="Table List 1" w:semiHidden="1" w:unhideWhenUsed="1"/>
+    <w:lsdException w:name="Table List 2" w:semiHidden="1" w:unhideWhenUsed="1"/>
+    <w:lsdException w:name="Table List 3" w:semiHidden="1" w:unhideWhenUsed="1"/>
+    <w:lsdException w:name="Table List 4" w:semiHidden="1" w:unhideWhenUsed="1"/>
+    <w:lsdException w:name="Table List 5" w:semiHidden="1" w:unhideWhenUsed="1"/>
+    <w:lsdException w:name="Table List 6" w:semiHidden="1" w:unhideWhenUsed="1"/>
+    <w:lsdException w:name="Table List 7" w:semiHidden="1" w:unhideWhenUsed="1"/>
+    <w:lsdException w:name="Table List 8" w:semiHidden="1" w:unhideWhenUsed="1"/>
+    <w:lsdException w:name="Table 3D effects 1" w:semiHidden="1" w:unhideWhenUsed="1"/>
+    <w:lsdException w:name="Table 3D effects 2" w:semiHidden="1" w:unhideWhenUsed="1"/>
+    <w:lsdException w:name="Table 3D effects 3" w:semiHidden="1" w:unhideWhenUsed="1"/>
+    <w:lsdException w:name="Table Contemporary" w:semiHidden="1" w:unhideWhenUsed="1"/>
+    <w:lsdException w:name="Table Elegant" w:semiHidden="1" w:unhideWhenUsed="1"/>
+    <w:lsdException w:name="Table Professional" w:semiHidden="1" w:unhideWhenUsed="1"/>
+    <w:lsdException w:name="Table Subtle 1" w:semiHidden="1" w:unhideWhenUsed="1"/>
+    <w:lsdException w:name="Table Subtle 2" w:semiHidden="1" w:unhideWhenUsed="1"/>
+    <w:lsdException w:name="Table Web 1" w:semiHidden="1" w:unhideWhenUsed="1"/>
+    <w:lsdException w:name="Table Web 2" w:semiHidden="1" w:unhideWhenUsed="1"/>
+    <w:lsdException w:name="Table Web 3" w:semiHidden="1" w:unhideWhenUsed="1"/>
     <w:lsdException w:name="Balloon Text" w:semiHidden="1" w:unhideWhenUsed="1"/>
     <w:lsdException w:name="Table Grid" w:uiPriority="39"/>
+    <w:lsdException w:name="Table Theme" w:semiHidden="1" w:unhideWhenUsed="1"/>
     <w:lsdException w:name="Placeholder Text" w:semiHidden="1"/>
     <w:lsdException w:name="No Spacing" w:uiPriority="1" w:qFormat="1"/>
     <w:lsdException w:name="Light Shading" w:uiPriority="60"/>
@@ -5925,6 +7814,42 @@
       </w:tblCellMar>
     </w:tblPr>
   </w:style>
+  <w:style w:type="paragraph" w:styleId="ListParagraph">
+    <w:name w:val="List Paragraph"/>
+    <w:basedOn w:val="Normal"/>
+    <w:uiPriority w:val="34"/>
+    <w:qFormat/>
+    <w:rsid w:val="00C50CAE"/>
+    <w:pPr>
+      <w:ind w:left="720"/>
+      <w:contextualSpacing/>
+    </w:pPr>
+  </w:style>
+  <w:style w:type="table" w:styleId="TableGrid">
+    <w:name w:val="Table Grid"/>
+    <w:basedOn w:val="TableNormal"/>
+    <w:uiPriority w:val="39"/>
+    <w:rsid w:val="00321C00"/>
+    <w:pPr>
+      <w:spacing w:line="240" w:lineRule="auto"/>
+    </w:pPr>
+    <w:rPr>
+      <w:rFonts w:asciiTheme="minorHAnsi" w:eastAsiaTheme="minorHAnsi" w:hAnsiTheme="minorHAnsi" w:cstheme="minorBidi"/>
+      <w:kern w:val="2"/>
+      <w:lang w:val="en-IN" w:eastAsia="en-US"/>
+      <w14:ligatures w14:val="standardContextual"/>
+    </w:rPr>
+    <w:tblPr>
+      <w:tblBorders>
+        <w:top w:val="single" w:sz="4" w:space="0" w:color="auto"/>
+        <w:left w:val="single" w:sz="4" w:space="0" w:color="auto"/>
+        <w:bottom w:val="single" w:sz="4" w:space="0" w:color="auto"/>
+        <w:right w:val="single" w:sz="4" w:space="0" w:color="auto"/>
+        <w:insideH w:val="single" w:sz="4" w:space="0" w:color="auto"/>
+        <w:insideV w:val="single" w:sz="4" w:space="0" w:color="auto"/>
+      </w:tblBorders>
+    </w:tblPr>
+  </w:style>
 </w:styles>
 </file>
 
@@ -6246,4 +8171,16 @@
   </a:objectDefaults>
   <a:extraClrSchemeLst/>
 </a:theme>
+</file>
+
+<file path=customXml/item1.xml><?xml version="1.0" encoding="utf-8"?>
+<b:Sources xmlns:b="http://schemas.openxmlformats.org/officeDocument/2006/bibliography" xmlns="http://schemas.openxmlformats.org/officeDocument/2006/bibliography" SelectedStyle="\APASixthEditionOfficeOnline.xsl" StyleName="APA" Version="6"/>
+</file>
+
+<file path=customXml/itemProps1.xml><?xml version="1.0" encoding="utf-8"?>
+<ds:datastoreItem xmlns:ds="http://schemas.openxmlformats.org/officeDocument/2006/customXml" ds:itemID="{49161FB1-4B62-475B-8838-8342BEBED7A0}">
+  <ds:schemaRefs>
+    <ds:schemaRef ds:uri="http://schemas.openxmlformats.org/officeDocument/2006/bibliography"/>
+  </ds:schemaRefs>
+</ds:datastoreItem>
 </file>